--- a/RAPPORT DE STAGE ECRIT.docx
+++ b/RAPPORT DE STAGE ECRIT.docx
@@ -6,6 +6,49 @@
       <w:pPr>
         <w:jc w:val="center"/>
         <w:rPr>
+          <w:sz w:val="96"/>
+          <w:szCs w:val="96"/>
+        </w:rPr>
+      </w:pPr>
+    </w:p>
+    <w:p>
+      <w:pPr>
+        <w:jc w:val="center"/>
+        <w:rPr>
+          <w:sz w:val="96"/>
+          <w:szCs w:val="96"/>
+        </w:rPr>
+      </w:pPr>
+    </w:p>
+    <w:p>
+      <w:pPr>
+        <w:jc w:val="center"/>
+        <w:rPr>
+          <w:sz w:val="96"/>
+          <w:szCs w:val="96"/>
+        </w:rPr>
+      </w:pPr>
+      <w:r>
+        <w:rPr>
+          <w:sz w:val="96"/>
+          <w:szCs w:val="96"/>
+        </w:rPr>
+        <w:t>RAPPORT DE STAGE POUR LA CERTIFICATION DEVELOPPEUR WEB /WEB MOBILE</w:t>
+      </w:r>
+    </w:p>
+    <w:p>
+      <w:pPr>
+        <w:jc w:val="center"/>
+        <w:rPr>
+          <w:sz w:val="96"/>
+          <w:szCs w:val="96"/>
+        </w:rPr>
+      </w:pPr>
+    </w:p>
+    <w:p>
+      <w:pPr>
+        <w:jc w:val="center"/>
+        <w:rPr>
           <w:sz w:val="56"/>
           <w:szCs w:val="56"/>
         </w:rPr>
@@ -15,17 +58,17 @@
           <w:sz w:val="56"/>
           <w:szCs w:val="56"/>
         </w:rPr>
-        <w:t>RAPPORT DE STAGE ECRIT POUR LA CERTIFICATION DWWM</w:t>
-      </w:r>
-    </w:p>
-    <w:p>
-      <w:pPr>
-        <w:jc w:val="center"/>
+        <w:t xml:space="preserve">Audrey </w:t>
+      </w:r>
+      <w:proofErr w:type="spellStart"/>
+      <w:r>
         <w:rPr>
           <w:sz w:val="56"/>
           <w:szCs w:val="56"/>
         </w:rPr>
-      </w:pPr>
+        <w:t>Bucholz</w:t>
+      </w:r>
+      <w:proofErr w:type="spellEnd"/>
     </w:p>
     <w:p>
       <w:pPr>
@@ -34,15 +77,3719 @@
           <w:szCs w:val="28"/>
         </w:rPr>
       </w:pPr>
-      <w:r>
+    </w:p>
+    <w:p>
+      <w:pPr>
         <w:rPr>
           <w:sz w:val="28"/>
           <w:szCs w:val="28"/>
         </w:rPr>
-        <w:t xml:space="preserve">I. Maquetter une application </w:t>
-      </w:r>
+      </w:pPr>
+      <w:r>
+        <w:rPr>
+          <w:sz w:val="28"/>
+          <w:szCs w:val="28"/>
+        </w:rPr>
+        <w:br w:type="page"/>
+      </w:r>
+    </w:p>
+    <w:p>
+      <w:pPr>
+        <w:jc w:val="center"/>
+        <w:rPr>
+          <w:sz w:val="56"/>
+          <w:szCs w:val="56"/>
+        </w:rPr>
+      </w:pPr>
+      <w:r>
+        <w:rPr>
+          <w:sz w:val="56"/>
+          <w:szCs w:val="56"/>
+        </w:rPr>
+        <w:lastRenderedPageBreak/>
+        <w:t>TABLE DES MATIERES</w:t>
+      </w:r>
+    </w:p>
+    <w:p>
+      <w:pPr>
+        <w:jc w:val="center"/>
+        <w:rPr>
+          <w:sz w:val="56"/>
+          <w:szCs w:val="56"/>
+        </w:rPr>
+      </w:pPr>
+    </w:p>
+    <w:sdt>
+      <w:sdtPr>
+        <w:rPr>
+          <w:rFonts w:asciiTheme="minorHAnsi" w:eastAsiaTheme="minorEastAsia" w:hAnsiTheme="minorHAnsi" w:cs="Times New Roman"/>
+          <w:color w:val="auto"/>
+          <w:sz w:val="22"/>
+          <w:szCs w:val="22"/>
+        </w:rPr>
+        <w:id w:val="-1083680071"/>
+        <w:docPartObj>
+          <w:docPartGallery w:val="Table of Contents"/>
+          <w:docPartUnique/>
+        </w:docPartObj>
+      </w:sdtPr>
+      <w:sdtEndPr/>
+      <w:sdtContent>
+        <w:p>
+          <w:pPr>
+            <w:pStyle w:val="En-ttedetabledesmatires"/>
+          </w:pPr>
+        </w:p>
+        <w:p>
+          <w:pPr>
+            <w:pStyle w:val="TM1"/>
+          </w:pPr>
+          <w:r>
+            <w:rPr>
+              <w:b/>
+              <w:bCs/>
+            </w:rPr>
+            <w:t>I-MAQUETTER UNE APPLICATION</w:t>
+          </w:r>
+          <w:r>
+            <w:ptab w:relativeTo="margin" w:alignment="right" w:leader="dot"/>
+          </w:r>
+          <w:r>
+            <w:rPr>
+              <w:b/>
+              <w:bCs/>
+            </w:rPr>
+            <w:t>3</w:t>
+          </w:r>
+        </w:p>
+        <w:p>
+          <w:pPr>
+            <w:pStyle w:val="TM2"/>
+            <w:ind w:left="216"/>
+            <w:outlineLvl w:val="2"/>
+          </w:pPr>
+          <w:r>
+            <w:t>1-Etablir le cahier des charges</w:t>
+          </w:r>
+          <w:r>
+            <w:ptab w:relativeTo="margin" w:alignment="right" w:leader="dot"/>
+          </w:r>
+          <w:r>
+            <w:t>3</w:t>
+          </w:r>
+        </w:p>
+        <w:p>
+          <w:pPr>
+            <w:pStyle w:val="Titre3"/>
+            <w:ind w:firstLine="216"/>
+            <w:rPr>
+              <w:lang w:eastAsia="fr-FR"/>
+            </w:rPr>
+          </w:pPr>
+          <w:r>
+            <w:rPr>
+              <w:lang w:eastAsia="fr-FR"/>
+            </w:rPr>
+            <w:tab/>
+          </w:r>
+          <w:proofErr w:type="gramStart"/>
+          <w:r>
+            <w:rPr>
+              <w:lang w:eastAsia="fr-FR"/>
+            </w:rPr>
+            <w:t>i</w:t>
+          </w:r>
+          <w:proofErr w:type="gramEnd"/>
+          <w:r>
+            <w:rPr>
+              <w:lang w:eastAsia="fr-FR"/>
+            </w:rPr>
+            <w:t>-Présentation du Projet</w:t>
+          </w:r>
+          <w:r>
+            <w:rPr>
+              <w:lang w:eastAsia="fr-FR"/>
+            </w:rPr>
+            <w:t xml:space="preserve"> …………………………………………………………………………………………….. 3</w:t>
+          </w:r>
+        </w:p>
+        <w:p>
+          <w:pPr>
+            <w:pStyle w:val="Titre3"/>
+            <w:ind w:firstLine="708"/>
+            <w:rPr>
+              <w:lang w:eastAsia="fr-FR"/>
+            </w:rPr>
+          </w:pPr>
+          <w:proofErr w:type="gramStart"/>
+          <w:r>
+            <w:rPr>
+              <w:lang w:eastAsia="fr-FR"/>
+            </w:rPr>
+            <w:t>ii</w:t>
+          </w:r>
+          <w:proofErr w:type="gramEnd"/>
+          <w:r>
+            <w:rPr>
+              <w:lang w:eastAsia="fr-FR"/>
+            </w:rPr>
+            <w:t>-Description graphique et ergonomique ………………………………………………………………….. 3</w:t>
+          </w:r>
+        </w:p>
+        <w:p>
+          <w:pPr>
+            <w:pStyle w:val="Titre3"/>
+            <w:ind w:firstLine="708"/>
+            <w:rPr>
+              <w:lang w:eastAsia="fr-FR"/>
+            </w:rPr>
+          </w:pPr>
+          <w:proofErr w:type="gramStart"/>
+          <w:r>
+            <w:rPr>
+              <w:lang w:eastAsia="fr-FR"/>
+            </w:rPr>
+            <w:t>iii</w:t>
+          </w:r>
+          <w:proofErr w:type="gramEnd"/>
+          <w:r>
+            <w:rPr>
+              <w:lang w:eastAsia="fr-FR"/>
+            </w:rPr>
+            <w:t>-Description technique et fonctionnell</w:t>
+          </w:r>
+          <w:r>
+            <w:rPr>
+              <w:lang w:eastAsia="fr-FR"/>
+            </w:rPr>
+            <w:t xml:space="preserve">e </w:t>
+          </w:r>
+          <w:r>
+            <w:rPr>
+              <w:lang w:eastAsia="fr-FR"/>
+            </w:rPr>
+            <w:t>…………………………………………………………………..</w:t>
+          </w:r>
+          <w:r>
+            <w:rPr>
+              <w:lang w:eastAsia="fr-FR"/>
+            </w:rPr>
+            <w:t xml:space="preserve"> </w:t>
+          </w:r>
+          <w:r>
+            <w:rPr>
+              <w:lang w:eastAsia="fr-FR"/>
+            </w:rPr>
+            <w:t>4</w:t>
+          </w:r>
+        </w:p>
+        <w:p>
+          <w:pPr>
+            <w:pStyle w:val="Titre3"/>
+            <w:rPr>
+              <w:lang w:eastAsia="fr-FR"/>
+            </w:rPr>
+          </w:pPr>
+          <w:r>
+            <w:rPr>
+              <w:lang w:eastAsia="fr-FR"/>
+            </w:rPr>
+            <w:tab/>
+          </w:r>
+          <w:proofErr w:type="gramStart"/>
+          <w:r>
+            <w:rPr>
+              <w:lang w:eastAsia="fr-FR"/>
+            </w:rPr>
+            <w:t>iv</w:t>
+          </w:r>
+          <w:proofErr w:type="gramEnd"/>
+          <w:r>
+            <w:rPr>
+              <w:lang w:eastAsia="fr-FR"/>
+            </w:rPr>
+            <w:t>-Prestations attendues ……………………………………………………………………………………………. 5</w:t>
+          </w:r>
+        </w:p>
+        <w:p>
+          <w:pPr>
+            <w:pStyle w:val="TM3"/>
+            <w:ind w:left="0" w:firstLine="216"/>
+          </w:pPr>
+          <w:r>
+            <w:t>2-Maquetter l’application</w:t>
+          </w:r>
+          <w:r>
+            <w:ptab w:relativeTo="margin" w:alignment="right" w:leader="dot"/>
+          </w:r>
+          <w:r>
+            <w:t>5</w:t>
+          </w:r>
+        </w:p>
+        <w:p>
+          <w:pPr>
+            <w:pStyle w:val="TM1"/>
+          </w:pPr>
+          <w:r>
+            <w:rPr>
+              <w:b/>
+              <w:bCs/>
+            </w:rPr>
+            <w:t>II-REALISER UNE INTERFACE STATIQUE ET ADAPTABLE</w:t>
+          </w:r>
+          <w:r>
+            <w:ptab w:relativeTo="margin" w:alignment="right" w:leader="dot"/>
+          </w:r>
+          <w:r>
+            <w:rPr>
+              <w:b/>
+              <w:bCs/>
+            </w:rPr>
+            <w:t>6</w:t>
+          </w:r>
+        </w:p>
+        <w:p>
+          <w:pPr>
+            <w:pStyle w:val="TM2"/>
+            <w:ind w:left="216"/>
+          </w:pPr>
+          <w:r>
+            <w:t xml:space="preserve">1-Interface statique </w:t>
+          </w:r>
+          <w:r>
+            <w:ptab w:relativeTo="margin" w:alignment="right" w:leader="dot"/>
+          </w:r>
+          <w:r>
+            <w:t>6</w:t>
+          </w:r>
+        </w:p>
+        <w:p>
+          <w:pPr>
+            <w:pStyle w:val="TM3"/>
+            <w:ind w:left="0" w:firstLine="216"/>
+          </w:pPr>
+          <w:r>
+            <w:t>2-Interface adaptable</w:t>
+          </w:r>
+          <w:r>
+            <w:ptab w:relativeTo="margin" w:alignment="right" w:leader="dot"/>
+          </w:r>
+          <w:r>
+            <w:t>7</w:t>
+          </w:r>
+        </w:p>
+        <w:p>
+          <w:pPr>
+            <w:rPr>
+              <w:lang w:eastAsia="fr-FR"/>
+            </w:rPr>
+          </w:pPr>
+          <w:r>
+            <w:rPr>
+              <w:b/>
+              <w:bCs/>
+              <w:lang w:eastAsia="fr-FR"/>
+            </w:rPr>
+            <w:t>III-REALISER UNE INTERFACE DYNAMIQUE</w:t>
+          </w:r>
+          <w:r>
+            <w:rPr>
+              <w:lang w:eastAsia="fr-FR"/>
+            </w:rPr>
+            <w:t xml:space="preserve"> ..</w:t>
+          </w:r>
+          <w:r>
+            <w:rPr>
+              <w:lang w:eastAsia="fr-FR"/>
+            </w:rPr>
+            <w:t>…………………………………………………………………………………</w:t>
+          </w:r>
+          <w:r>
+            <w:rPr>
+              <w:lang w:eastAsia="fr-FR"/>
+            </w:rPr>
+            <w:t xml:space="preserve">…. </w:t>
+          </w:r>
+          <w:r>
+            <w:rPr>
+              <w:b/>
+              <w:bCs/>
+              <w:lang w:eastAsia="fr-FR"/>
+            </w:rPr>
+            <w:t>9</w:t>
+          </w:r>
+        </w:p>
+        <w:p>
+          <w:pPr>
+            <w:pStyle w:val="TM3"/>
+            <w:ind w:left="0" w:firstLine="216"/>
+          </w:pPr>
+          <w:r>
+            <w:t>1-Intégration des éléments de sécurité</w:t>
+          </w:r>
+          <w:r>
+            <w:t xml:space="preserve"> ..</w:t>
+          </w:r>
+          <w:r>
+            <w:t>………………………………………………………………………………………. 9</w:t>
+          </w:r>
+        </w:p>
+        <w:p>
+          <w:pPr>
+            <w:pStyle w:val="TM3"/>
+            <w:ind w:left="0" w:firstLine="216"/>
+          </w:pPr>
+          <w:r>
+            <w:t>2-Affichage dynamique ..…………………………………………………………………………………………………………….. 10</w:t>
+          </w:r>
+        </w:p>
+      </w:sdtContent>
+    </w:sdt>
+    <w:p>
+      <w:pPr>
+        <w:rPr>
+          <w:sz w:val="28"/>
+          <w:szCs w:val="28"/>
+        </w:rPr>
+      </w:pPr>
+      <w:r>
+        <w:rPr>
+          <w:sz w:val="28"/>
+          <w:szCs w:val="28"/>
+        </w:rPr>
+        <w:br w:type="page"/>
+      </w:r>
+    </w:p>
+    <w:p>
+      <w:pPr>
+        <w:rPr>
+          <w:sz w:val="28"/>
+          <w:szCs w:val="28"/>
+        </w:rPr>
+      </w:pPr>
+    </w:p>
+    <w:p>
+      <w:pPr>
+        <w:rPr>
+          <w:b/>
+          <w:bCs/>
+          <w:sz w:val="28"/>
+          <w:szCs w:val="28"/>
+          <w:u w:val="single"/>
+        </w:rPr>
+      </w:pPr>
+      <w:r>
+        <w:rPr>
+          <w:b/>
+          <w:bCs/>
+          <w:sz w:val="28"/>
+          <w:szCs w:val="28"/>
+          <w:u w:val="single"/>
+        </w:rPr>
+        <w:t>I. Maquetter une application</w:t>
+      </w:r>
+      <w:r>
+        <w:rPr>
+          <w:b/>
+          <w:bCs/>
+          <w:sz w:val="28"/>
+          <w:szCs w:val="28"/>
+          <w:u w:val="single"/>
+        </w:rPr>
+        <w:t> :</w:t>
+      </w:r>
+    </w:p>
+    <w:p>
+      <w:pPr>
+        <w:rPr>
+          <w:sz w:val="24"/>
+          <w:szCs w:val="24"/>
+        </w:rPr>
+      </w:pPr>
+      <w:r>
+        <w:rPr>
+          <w:sz w:val="24"/>
+          <w:szCs w:val="24"/>
+        </w:rPr>
+        <w:t>La maquette est un élément important dans la conception d’un site web, elle permet au client d’avoir une ébauche de son site et de se faire un premier avis. C’est aussi un élément essentiel pour le développeur car il lui permet d’avoir une base de travail pour créer l’application.</w:t>
+      </w:r>
+    </w:p>
+    <w:p>
+      <w:pPr>
+        <w:rPr>
+          <w:sz w:val="24"/>
+          <w:szCs w:val="24"/>
+        </w:rPr>
+      </w:pPr>
+      <w:r>
+        <w:rPr>
+          <w:sz w:val="24"/>
+          <w:szCs w:val="24"/>
+        </w:rPr>
+        <w:t xml:space="preserve">Pour créer la maquette </w:t>
+      </w:r>
+      <w:r>
+        <w:rPr>
+          <w:sz w:val="24"/>
+          <w:szCs w:val="24"/>
+        </w:rPr>
+        <w:t>le développeur a besoin de connaître les besoins du client ; c’est pour cela qu’il établira un cahier des charges.</w:t>
+      </w:r>
+    </w:p>
+    <w:p>
+      <w:pPr>
+        <w:rPr>
+          <w:sz w:val="24"/>
+          <w:szCs w:val="24"/>
+        </w:rPr>
+      </w:pPr>
+    </w:p>
+    <w:p>
+      <w:pPr>
+        <w:rPr>
+          <w:sz w:val="28"/>
+          <w:szCs w:val="28"/>
+          <w:u w:val="single"/>
+        </w:rPr>
+      </w:pPr>
+      <w:r>
+        <w:rPr>
+          <w:sz w:val="28"/>
+          <w:szCs w:val="28"/>
+          <w:u w:val="single"/>
+        </w:rPr>
+        <w:t>1-Etablir le cahier des charges :</w:t>
+      </w:r>
+    </w:p>
+    <w:p>
+      <w:pPr>
+        <w:rPr>
+          <w:sz w:val="28"/>
+          <w:szCs w:val="28"/>
+          <w:u w:val="single"/>
+        </w:rPr>
+      </w:pPr>
+    </w:p>
+    <w:p>
+      <w:pPr>
+        <w:rPr>
+          <w:sz w:val="24"/>
+          <w:szCs w:val="24"/>
+          <w:u w:val="single"/>
+        </w:rPr>
+      </w:pPr>
+      <w:proofErr w:type="gramStart"/>
+      <w:r>
+        <w:rPr>
+          <w:sz w:val="24"/>
+          <w:szCs w:val="24"/>
+          <w:u w:val="single"/>
+        </w:rPr>
+        <w:t>i</w:t>
+      </w:r>
+      <w:proofErr w:type="gramEnd"/>
+      <w:r>
+        <w:rPr>
+          <w:sz w:val="24"/>
+          <w:szCs w:val="24"/>
+          <w:u w:val="single"/>
+        </w:rPr>
+        <w:t>-</w:t>
+      </w:r>
+      <w:r>
+        <w:rPr>
+          <w:sz w:val="24"/>
+          <w:szCs w:val="24"/>
+          <w:u w:val="single"/>
+        </w:rPr>
+        <w:t>Présentation du projet :</w:t>
+      </w:r>
+    </w:p>
+    <w:p>
+      <w:pPr>
+        <w:rPr>
+          <w:sz w:val="24"/>
+          <w:szCs w:val="24"/>
+        </w:rPr>
+      </w:pPr>
+      <w:r>
+        <w:rPr>
+          <w:sz w:val="24"/>
+          <w:szCs w:val="24"/>
+        </w:rPr>
+        <w:t>Il faut tout d’abord connaître l’entreprise et le but de l’application</w:t>
+      </w:r>
+      <w:r>
+        <w:rPr>
+          <w:sz w:val="24"/>
+          <w:szCs w:val="24"/>
+        </w:rPr>
+        <w:t xml:space="preserve">. </w:t>
+      </w:r>
+      <w:r>
+        <w:rPr>
+          <w:sz w:val="24"/>
+          <w:szCs w:val="24"/>
+        </w:rPr>
+        <w:t>Ici l’entreprise est une micro-entreprise dont le but est la diffusion de contenu sur internet via différentes plateformes.</w:t>
+      </w:r>
+    </w:p>
+    <w:p>
+      <w:pPr>
+        <w:rPr>
+          <w:sz w:val="24"/>
+          <w:szCs w:val="24"/>
+        </w:rPr>
+      </w:pPr>
+      <w:r>
+        <w:rPr>
+          <w:sz w:val="24"/>
+          <w:szCs w:val="24"/>
+        </w:rPr>
+        <w:t>Ensuite il faut connaître les objectifs principaux du site</w:t>
+      </w:r>
+      <w:r>
+        <w:rPr>
+          <w:sz w:val="24"/>
+          <w:szCs w:val="24"/>
+        </w:rPr>
+        <w:t> : dans notre cas le but est de faire la publicité du contenu proposés</w:t>
+      </w:r>
+      <w:r>
+        <w:rPr>
+          <w:sz w:val="24"/>
+          <w:szCs w:val="24"/>
+        </w:rPr>
+        <w:t>.</w:t>
+      </w:r>
+    </w:p>
+    <w:p>
+      <w:pPr>
+        <w:rPr>
+          <w:sz w:val="24"/>
+          <w:szCs w:val="24"/>
+        </w:rPr>
+      </w:pPr>
+      <w:r>
+        <w:rPr>
+          <w:sz w:val="24"/>
+          <w:szCs w:val="24"/>
+        </w:rPr>
+        <w:t xml:space="preserve">Puis il faut identifier la cible du site. </w:t>
+      </w:r>
+      <w:r>
+        <w:rPr>
+          <w:sz w:val="24"/>
+          <w:szCs w:val="24"/>
+        </w:rPr>
+        <w:t>La cible sera des personnes jeunes qui sont intéressés par les média</w:t>
+      </w:r>
+      <w:r>
+        <w:rPr>
+          <w:sz w:val="24"/>
+          <w:szCs w:val="24"/>
+        </w:rPr>
+        <w:t>s</w:t>
+      </w:r>
+      <w:r>
+        <w:rPr>
+          <w:sz w:val="24"/>
+          <w:szCs w:val="24"/>
+        </w:rPr>
+        <w:t xml:space="preserve"> d’internet (</w:t>
+      </w:r>
+      <w:proofErr w:type="spellStart"/>
+      <w:r>
+        <w:rPr>
+          <w:sz w:val="24"/>
+          <w:szCs w:val="24"/>
+        </w:rPr>
+        <w:t>Youtube</w:t>
+      </w:r>
+      <w:proofErr w:type="spellEnd"/>
+      <w:r>
+        <w:rPr>
+          <w:sz w:val="24"/>
+          <w:szCs w:val="24"/>
+        </w:rPr>
+        <w:t>, Twitch)</w:t>
+      </w:r>
+    </w:p>
+    <w:p>
+      <w:pPr>
+        <w:rPr>
+          <w:sz w:val="24"/>
+          <w:szCs w:val="24"/>
+        </w:rPr>
+      </w:pPr>
+      <w:r>
+        <w:rPr>
+          <w:sz w:val="24"/>
+          <w:szCs w:val="24"/>
+        </w:rPr>
+        <w:t>Après il faut avoir un objectif quantitatif. En effet le volume de visiteurs est important pour la création et la mise en place du site. Si le volume est important il faudra avoir un serveur plus important.</w:t>
+      </w:r>
+    </w:p>
+    <w:p>
+      <w:pPr>
+        <w:rPr>
+          <w:sz w:val="24"/>
+          <w:szCs w:val="24"/>
+        </w:rPr>
+      </w:pPr>
+      <w:r>
+        <w:rPr>
+          <w:sz w:val="24"/>
+          <w:szCs w:val="24"/>
+        </w:rPr>
+        <w:t>Aussi il faut savoir la « portée » du site, en effet si on cible un public étranger il faudra prévoir une traduction</w:t>
+      </w:r>
+      <w:r>
+        <w:rPr>
+          <w:sz w:val="24"/>
+          <w:szCs w:val="24"/>
+        </w:rPr>
+        <w:t xml:space="preserve"> dans différents langages.</w:t>
+      </w:r>
+      <w:r>
+        <w:rPr>
+          <w:sz w:val="24"/>
+          <w:szCs w:val="24"/>
+        </w:rPr>
+        <w:t xml:space="preserve"> Dans notre cas le public ciblé est exclusivement français donc il n’y a pas besoin de traduction.</w:t>
+      </w:r>
+    </w:p>
+    <w:p>
+      <w:pPr>
+        <w:rPr>
+          <w:sz w:val="24"/>
+          <w:szCs w:val="24"/>
+        </w:rPr>
+      </w:pPr>
+    </w:p>
+    <w:p>
+      <w:pPr>
+        <w:rPr>
+          <w:sz w:val="24"/>
+          <w:szCs w:val="24"/>
+        </w:rPr>
+      </w:pPr>
+    </w:p>
+    <w:p>
+      <w:pPr>
+        <w:rPr>
+          <w:sz w:val="24"/>
+          <w:szCs w:val="24"/>
+        </w:rPr>
+      </w:pPr>
+    </w:p>
+    <w:p>
+      <w:pPr>
+        <w:rPr>
+          <w:sz w:val="24"/>
+          <w:szCs w:val="24"/>
+          <w:u w:val="single"/>
+        </w:rPr>
+      </w:pPr>
+      <w:proofErr w:type="gramStart"/>
+      <w:r>
+        <w:rPr>
+          <w:sz w:val="24"/>
+          <w:szCs w:val="24"/>
+          <w:u w:val="single"/>
+        </w:rPr>
+        <w:t>ii</w:t>
+      </w:r>
+      <w:proofErr w:type="gramEnd"/>
+      <w:r>
+        <w:rPr>
+          <w:sz w:val="24"/>
+          <w:szCs w:val="24"/>
+          <w:u w:val="single"/>
+        </w:rPr>
+        <w:t>-Description graphique et ergonomique :</w:t>
+      </w:r>
+    </w:p>
+    <w:p>
+      <w:pPr>
+        <w:rPr>
+          <w:sz w:val="24"/>
+          <w:szCs w:val="24"/>
+        </w:rPr>
+      </w:pPr>
+      <w:r>
+        <w:rPr>
+          <w:sz w:val="24"/>
+          <w:szCs w:val="24"/>
+        </w:rPr>
+        <w:t>Tout d’abord il faut savoir quelles couleurs</w:t>
+      </w:r>
+      <w:r>
+        <w:rPr>
+          <w:sz w:val="24"/>
+          <w:szCs w:val="24"/>
+        </w:rPr>
+        <w:t xml:space="preserve"> seront sur le site</w:t>
+      </w:r>
+      <w:r>
+        <w:rPr>
+          <w:sz w:val="24"/>
+          <w:szCs w:val="24"/>
+        </w:rPr>
+        <w:t>. Ici le violet et le bleu ont été choisis</w:t>
+      </w:r>
+      <w:r>
+        <w:rPr>
+          <w:sz w:val="24"/>
+          <w:szCs w:val="24"/>
+        </w:rPr>
+        <w:t>. Aussi le bleu foncé a été choisi pour la partie admin du site. Cela permet de de bien différencier les deux parties.</w:t>
+      </w:r>
+    </w:p>
+    <w:p>
+      <w:pPr>
+        <w:rPr>
+          <w:sz w:val="24"/>
+          <w:szCs w:val="24"/>
+        </w:rPr>
+      </w:pPr>
+      <w:r>
+        <w:rPr>
+          <w:sz w:val="24"/>
+          <w:szCs w:val="24"/>
+        </w:rPr>
+        <w:t xml:space="preserve">Ensuite il faudra avoir les logos et différents contenus pour le site. </w:t>
+      </w:r>
+      <w:r>
+        <w:rPr>
+          <w:sz w:val="24"/>
+          <w:szCs w:val="24"/>
+        </w:rPr>
+        <w:t>L</w:t>
+      </w:r>
+      <w:r>
+        <w:rPr>
+          <w:sz w:val="24"/>
+          <w:szCs w:val="24"/>
+        </w:rPr>
+        <w:t xml:space="preserve">’entreprise </w:t>
+      </w:r>
+      <w:r>
+        <w:rPr>
+          <w:sz w:val="24"/>
+          <w:szCs w:val="24"/>
+        </w:rPr>
+        <w:t>m’a</w:t>
+      </w:r>
+      <w:r>
+        <w:rPr>
+          <w:sz w:val="24"/>
+          <w:szCs w:val="24"/>
+        </w:rPr>
+        <w:t xml:space="preserve"> </w:t>
+      </w:r>
+      <w:r>
+        <w:rPr>
+          <w:sz w:val="24"/>
+          <w:szCs w:val="24"/>
+        </w:rPr>
+        <w:t>fourni</w:t>
+      </w:r>
+      <w:r>
+        <w:rPr>
+          <w:sz w:val="24"/>
+          <w:szCs w:val="24"/>
+        </w:rPr>
+        <w:t xml:space="preserve"> ces ressources pour que </w:t>
+      </w:r>
+      <w:r>
+        <w:rPr>
+          <w:sz w:val="24"/>
+          <w:szCs w:val="24"/>
+        </w:rPr>
+        <w:t xml:space="preserve">je </w:t>
+      </w:r>
+      <w:r>
+        <w:rPr>
+          <w:sz w:val="24"/>
+          <w:szCs w:val="24"/>
+        </w:rPr>
+        <w:t>puisse créer le site.</w:t>
+      </w:r>
+    </w:p>
+    <w:p>
+      <w:pPr>
+        <w:jc w:val="center"/>
+        <w:rPr>
+          <w:sz w:val="24"/>
+          <w:szCs w:val="24"/>
+        </w:rPr>
+      </w:pPr>
+      <w:r>
+        <w:rPr>
+          <w:noProof/>
+          <w:sz w:val="24"/>
+          <w:szCs w:val="24"/>
+        </w:rPr>
+        <w:lastRenderedPageBreak/>
+        <w:drawing>
+          <wp:inline distT="0" distB="0" distL="0" distR="0" wp14:anchorId="7C69DEDB" wp14:editId="19338885">
+            <wp:extent cx="1521719" cy="2171700"/>
+            <wp:effectExtent l="0" t="0" r="2540" b="0"/>
+            <wp:docPr id="7" name="Image 7"/>
+            <wp:cNvGraphicFramePr>
+              <a:graphicFrameLocks xmlns:a="http://schemas.openxmlformats.org/drawingml/2006/main" noChangeAspect="1"/>
+            </wp:cNvGraphicFramePr>
+            <a:graphic xmlns:a="http://schemas.openxmlformats.org/drawingml/2006/main">
+              <a:graphicData uri="http://schemas.openxmlformats.org/drawingml/2006/picture">
+                <pic:pic xmlns:pic="http://schemas.openxmlformats.org/drawingml/2006/picture">
+                  <pic:nvPicPr>
+                    <pic:cNvPr id="7" name="Image 7"/>
+                    <pic:cNvPicPr/>
+                  </pic:nvPicPr>
+                  <pic:blipFill>
+                    <a:blip r:embed="rId8">
+                      <a:extLst>
+                        <a:ext uri="{28A0092B-C50C-407E-A947-70E740481C1C}">
+                          <a14:useLocalDpi xmlns:a14="http://schemas.microsoft.com/office/drawing/2010/main" val="0"/>
+                        </a:ext>
+                      </a:extLst>
+                    </a:blip>
+                    <a:stretch>
+                      <a:fillRect/>
+                    </a:stretch>
+                  </pic:blipFill>
+                  <pic:spPr>
+                    <a:xfrm>
+                      <a:off x="0" y="0"/>
+                      <a:ext cx="1543529" cy="2202825"/>
+                    </a:xfrm>
+                    <a:prstGeom prst="rect">
+                      <a:avLst/>
+                    </a:prstGeom>
+                  </pic:spPr>
+                </pic:pic>
+              </a:graphicData>
+            </a:graphic>
+          </wp:inline>
+        </w:drawing>
+      </w:r>
+    </w:p>
+    <w:p>
+      <w:pPr>
+        <w:rPr>
+          <w:sz w:val="24"/>
+          <w:szCs w:val="24"/>
+        </w:rPr>
+      </w:pPr>
+      <w:r>
+        <w:rPr>
+          <w:sz w:val="24"/>
+          <w:szCs w:val="24"/>
+        </w:rPr>
+        <w:t xml:space="preserve">Puis </w:t>
+      </w:r>
+      <w:r>
+        <w:rPr>
+          <w:sz w:val="24"/>
+          <w:szCs w:val="24"/>
+        </w:rPr>
+        <w:t xml:space="preserve">si le client a une idée précise de police </w:t>
+      </w:r>
+      <w:r>
+        <w:rPr>
+          <w:sz w:val="24"/>
+          <w:szCs w:val="24"/>
+        </w:rPr>
+        <w:t xml:space="preserve">il faudra </w:t>
+      </w:r>
+      <w:r>
+        <w:rPr>
+          <w:sz w:val="24"/>
+          <w:szCs w:val="24"/>
+        </w:rPr>
+        <w:t xml:space="preserve">les prendre en </w:t>
+      </w:r>
+      <w:r>
+        <w:rPr>
+          <w:sz w:val="24"/>
+          <w:szCs w:val="24"/>
+        </w:rPr>
+        <w:t xml:space="preserve">compte. Là nous sommes partis sur 3 polices d’écriture, le Calibri pour le corps du site, la police </w:t>
+      </w:r>
+      <w:proofErr w:type="spellStart"/>
+      <w:r>
+        <w:rPr>
+          <w:sz w:val="24"/>
+          <w:szCs w:val="24"/>
+        </w:rPr>
+        <w:t>Chil</w:t>
+      </w:r>
+      <w:r>
+        <w:rPr>
+          <w:sz w:val="24"/>
+          <w:szCs w:val="24"/>
+        </w:rPr>
+        <w:t>a</w:t>
+      </w:r>
+      <w:r>
+        <w:rPr>
+          <w:sz w:val="24"/>
+          <w:szCs w:val="24"/>
+        </w:rPr>
+        <w:t>nka</w:t>
+      </w:r>
+      <w:proofErr w:type="spellEnd"/>
+      <w:r>
+        <w:rPr>
+          <w:sz w:val="24"/>
+          <w:szCs w:val="24"/>
+        </w:rPr>
+        <w:t>-Regular les barres de navigation,</w:t>
+      </w:r>
+      <w:r>
+        <w:rPr>
+          <w:sz w:val="24"/>
+          <w:szCs w:val="24"/>
+        </w:rPr>
+        <w:t xml:space="preserve"> pied de page</w:t>
+      </w:r>
+      <w:r>
+        <w:rPr>
+          <w:sz w:val="24"/>
+          <w:szCs w:val="24"/>
+        </w:rPr>
+        <w:t xml:space="preserve"> et </w:t>
+      </w:r>
+      <w:proofErr w:type="gramStart"/>
+      <w:r>
+        <w:rPr>
+          <w:sz w:val="24"/>
+          <w:szCs w:val="24"/>
+        </w:rPr>
+        <w:t>certains titre</w:t>
+      </w:r>
+      <w:proofErr w:type="gramEnd"/>
+      <w:r>
+        <w:rPr>
+          <w:sz w:val="24"/>
+          <w:szCs w:val="24"/>
+        </w:rPr>
+        <w:t xml:space="preserve"> et la police </w:t>
+      </w:r>
+      <w:proofErr w:type="spellStart"/>
+      <w:r>
+        <w:rPr>
+          <w:sz w:val="24"/>
+          <w:szCs w:val="24"/>
+        </w:rPr>
+        <w:t>Princetown</w:t>
+      </w:r>
+      <w:proofErr w:type="spellEnd"/>
+      <w:r>
+        <w:rPr>
+          <w:sz w:val="24"/>
+          <w:szCs w:val="24"/>
+        </w:rPr>
+        <w:t xml:space="preserve"> pour un titre précis.</w:t>
+      </w:r>
+    </w:p>
+    <w:p>
+      <w:pPr>
+        <w:rPr>
+          <w:sz w:val="24"/>
+          <w:szCs w:val="24"/>
+        </w:rPr>
+      </w:pPr>
+      <w:r>
+        <w:rPr>
+          <w:sz w:val="24"/>
+          <w:szCs w:val="24"/>
+        </w:rPr>
+        <w:t>Enfin il faut connaître si le client veut un design particulier (par exemple</w:t>
+      </w:r>
+      <w:r>
+        <w:rPr>
+          <w:sz w:val="24"/>
+          <w:szCs w:val="24"/>
+        </w:rPr>
+        <w:t xml:space="preserve"> : une barre de navigation en haut, un pied de page en bas…). </w:t>
+      </w:r>
+      <w:r>
+        <w:rPr>
+          <w:sz w:val="24"/>
+          <w:szCs w:val="24"/>
+        </w:rPr>
+        <w:t xml:space="preserve">Ici j’ai eu carte blanche pour la disposition des éléments du site. </w:t>
+      </w:r>
+    </w:p>
+    <w:p>
+      <w:pPr>
+        <w:rPr>
+          <w:sz w:val="24"/>
+          <w:szCs w:val="24"/>
+        </w:rPr>
+      </w:pPr>
+    </w:p>
+    <w:p>
+      <w:pPr>
+        <w:rPr>
+          <w:sz w:val="24"/>
+          <w:szCs w:val="24"/>
+          <w:u w:val="single"/>
+        </w:rPr>
+      </w:pPr>
+      <w:proofErr w:type="gramStart"/>
+      <w:r>
+        <w:rPr>
+          <w:sz w:val="24"/>
+          <w:szCs w:val="24"/>
+          <w:u w:val="single"/>
+        </w:rPr>
+        <w:t>iii</w:t>
+      </w:r>
+      <w:proofErr w:type="gramEnd"/>
+      <w:r>
+        <w:rPr>
+          <w:sz w:val="24"/>
+          <w:szCs w:val="24"/>
+          <w:u w:val="single"/>
+        </w:rPr>
+        <w:t>-Description fonctionnelle et technique :</w:t>
+      </w:r>
+    </w:p>
+    <w:p>
+      <w:pPr>
+        <w:rPr>
+          <w:sz w:val="24"/>
+          <w:szCs w:val="24"/>
+        </w:rPr>
+      </w:pPr>
+      <w:r>
+        <w:rPr>
+          <w:sz w:val="24"/>
+          <w:szCs w:val="24"/>
+        </w:rPr>
+        <w:t xml:space="preserve">Si le client est un professionnel, il souhaitera peut-être une architecture particulière, par exemple en MVC (Modèle Vue </w:t>
+      </w:r>
+      <w:r>
+        <w:rPr>
+          <w:sz w:val="24"/>
+          <w:szCs w:val="24"/>
+        </w:rPr>
+        <w:t>Contrôleur</w:t>
+      </w:r>
+      <w:r>
+        <w:rPr>
+          <w:sz w:val="24"/>
+          <w:szCs w:val="24"/>
+        </w:rPr>
+        <w:t>).</w:t>
+      </w:r>
+      <w:r>
+        <w:rPr>
+          <w:sz w:val="24"/>
+          <w:szCs w:val="24"/>
+        </w:rPr>
+        <w:t xml:space="preserve"> Je n’ai pas eu de d’attentes particulières vis-à-vis de ça je suis donc partie sur une architecture MVC </w:t>
+      </w:r>
+    </w:p>
+    <w:p>
+      <w:pPr>
+        <w:rPr>
+          <w:sz w:val="24"/>
+          <w:szCs w:val="24"/>
+        </w:rPr>
+      </w:pPr>
+      <w:r>
+        <w:rPr>
+          <w:sz w:val="24"/>
+          <w:szCs w:val="24"/>
+        </w:rPr>
+        <w:t xml:space="preserve">Aussi pour la description fonctionnelle on détermine les différents rôles s’il y a, et ce que peuvent faire ces derniers. </w:t>
+      </w:r>
+      <w:r>
+        <w:rPr>
+          <w:sz w:val="24"/>
+          <w:szCs w:val="24"/>
+        </w:rPr>
+        <w:t>Là il n’y aura qu’un seul rôle qui est le rôle admin, il va permettre de gérer les messages reçus dans le formulaire de contact.</w:t>
+      </w:r>
+    </w:p>
+    <w:p>
+      <w:pPr>
+        <w:rPr>
+          <w:sz w:val="24"/>
+          <w:szCs w:val="24"/>
+        </w:rPr>
+      </w:pPr>
+      <w:r>
+        <w:rPr>
+          <w:sz w:val="24"/>
+          <w:szCs w:val="24"/>
+        </w:rPr>
+        <w:t>S’il y a une authentification</w:t>
+      </w:r>
+      <w:r>
+        <w:rPr>
+          <w:sz w:val="24"/>
+          <w:szCs w:val="24"/>
+        </w:rPr>
+        <w:t>, il faudra choisir la manière (grâce à des site tiers, les champs utiles pour la connexion…)</w:t>
+      </w:r>
+      <w:r>
+        <w:rPr>
+          <w:sz w:val="24"/>
+          <w:szCs w:val="24"/>
+        </w:rPr>
+        <w:t>. Dans notre cas l’authentification sera seulement pour l’administrateur du site et elle s’effectuera grâce à un email et un mot de passe.</w:t>
+      </w:r>
+    </w:p>
+    <w:p>
+      <w:pPr>
+        <w:rPr>
+          <w:sz w:val="24"/>
+          <w:szCs w:val="24"/>
+        </w:rPr>
+      </w:pPr>
+      <w:r>
+        <w:rPr>
+          <w:sz w:val="24"/>
+          <w:szCs w:val="24"/>
+        </w:rPr>
+        <w:t>Il faudra savoir les informations relatives aux contenus, par exemple comment sont</w:t>
+      </w:r>
+      <w:r>
+        <w:rPr>
+          <w:sz w:val="24"/>
+          <w:szCs w:val="24"/>
+        </w:rPr>
+        <w:t>-ils</w:t>
+      </w:r>
+      <w:r>
+        <w:rPr>
+          <w:sz w:val="24"/>
+          <w:szCs w:val="24"/>
+        </w:rPr>
+        <w:t xml:space="preserve"> ajoutés</w:t>
+      </w:r>
+      <w:r>
+        <w:rPr>
+          <w:sz w:val="24"/>
+          <w:szCs w:val="24"/>
+        </w:rPr>
+        <w:t xml:space="preserve"> ? Dans notre cas le contenu (par exemple : les vidéos </w:t>
+      </w:r>
+      <w:proofErr w:type="spellStart"/>
+      <w:r>
+        <w:rPr>
+          <w:sz w:val="24"/>
+          <w:szCs w:val="24"/>
+        </w:rPr>
+        <w:t>Youtube</w:t>
+      </w:r>
+      <w:proofErr w:type="spellEnd"/>
+      <w:r>
+        <w:rPr>
+          <w:sz w:val="24"/>
+          <w:szCs w:val="24"/>
+        </w:rPr>
+        <w:t>) sera ajouté grâce notamment à des API</w:t>
+      </w:r>
+    </w:p>
+    <w:p>
+      <w:pPr>
+        <w:rPr>
+          <w:sz w:val="24"/>
+          <w:szCs w:val="24"/>
+        </w:rPr>
+      </w:pPr>
+      <w:r>
+        <w:rPr>
+          <w:sz w:val="24"/>
+          <w:szCs w:val="24"/>
+        </w:rPr>
+        <w:t xml:space="preserve">D’ailleurs il faudra prendre en compte les contraintes techniques. En effet il est possible que le client veuille des technologies particulières, des </w:t>
+      </w:r>
+      <w:r>
+        <w:rPr>
+          <w:sz w:val="24"/>
+          <w:szCs w:val="24"/>
+        </w:rPr>
+        <w:t>F</w:t>
+      </w:r>
+      <w:r>
+        <w:rPr>
+          <w:sz w:val="24"/>
+          <w:szCs w:val="24"/>
+        </w:rPr>
+        <w:t xml:space="preserve">ramework précis ou pas. </w:t>
+      </w:r>
+      <w:r>
+        <w:rPr>
+          <w:sz w:val="24"/>
+          <w:szCs w:val="24"/>
+        </w:rPr>
+        <w:t xml:space="preserve">Pour cette application je n’ai eu aucune contrainte de technologie. J’ai donc choisi le PHP et Symfony pour faire </w:t>
+      </w:r>
+      <w:r>
+        <w:rPr>
+          <w:sz w:val="24"/>
+          <w:szCs w:val="24"/>
+        </w:rPr>
+        <w:t>le site. Cela me permet d’avoir plus d’expérience avec ce Framework PHP.</w:t>
+      </w:r>
+    </w:p>
+    <w:p>
+      <w:pPr>
+        <w:rPr>
+          <w:sz w:val="24"/>
+          <w:szCs w:val="24"/>
+        </w:rPr>
+      </w:pPr>
+    </w:p>
+    <w:p>
+      <w:pPr>
+        <w:rPr>
+          <w:sz w:val="24"/>
+          <w:szCs w:val="24"/>
+        </w:rPr>
+      </w:pPr>
+    </w:p>
+    <w:p>
+      <w:pPr>
+        <w:rPr>
+          <w:sz w:val="24"/>
+          <w:szCs w:val="24"/>
+          <w:u w:val="single"/>
+        </w:rPr>
+      </w:pPr>
+      <w:proofErr w:type="gramStart"/>
+      <w:r>
+        <w:rPr>
+          <w:sz w:val="24"/>
+          <w:szCs w:val="24"/>
+          <w:u w:val="single"/>
+        </w:rPr>
+        <w:lastRenderedPageBreak/>
+        <w:t>iv</w:t>
+      </w:r>
+      <w:proofErr w:type="gramEnd"/>
+      <w:r>
+        <w:rPr>
+          <w:sz w:val="24"/>
+          <w:szCs w:val="24"/>
+          <w:u w:val="single"/>
+        </w:rPr>
+        <w:t>-Prestations attendues:</w:t>
+      </w:r>
+    </w:p>
+    <w:p>
+      <w:pPr>
+        <w:pStyle w:val="Paragraphedeliste"/>
+        <w:numPr>
+          <w:ilvl w:val="0"/>
+          <w:numId w:val="1"/>
+        </w:numPr>
+        <w:rPr>
+          <w:sz w:val="24"/>
+          <w:szCs w:val="24"/>
+        </w:rPr>
+      </w:pPr>
+      <w:r>
+        <w:rPr>
+          <w:sz w:val="24"/>
+          <w:szCs w:val="24"/>
+        </w:rPr>
+        <w:t>Développement</w:t>
+      </w:r>
+    </w:p>
+    <w:p>
+      <w:pPr>
+        <w:pStyle w:val="Paragraphedeliste"/>
+        <w:numPr>
+          <w:ilvl w:val="0"/>
+          <w:numId w:val="1"/>
+        </w:numPr>
+        <w:rPr>
+          <w:sz w:val="24"/>
+          <w:szCs w:val="24"/>
+        </w:rPr>
+      </w:pPr>
+      <w:r>
+        <w:rPr>
+          <w:sz w:val="24"/>
+          <w:szCs w:val="24"/>
+        </w:rPr>
+        <w:t>Design (sans les logos et images)</w:t>
+      </w:r>
+    </w:p>
+    <w:p>
+      <w:pPr>
+        <w:pStyle w:val="Paragraphedeliste"/>
+        <w:numPr>
+          <w:ilvl w:val="0"/>
+          <w:numId w:val="1"/>
+        </w:numPr>
+        <w:rPr>
+          <w:sz w:val="24"/>
+          <w:szCs w:val="24"/>
+        </w:rPr>
+      </w:pPr>
+      <w:r>
+        <w:rPr>
+          <w:sz w:val="24"/>
+          <w:szCs w:val="24"/>
+        </w:rPr>
+        <w:t>Intégration</w:t>
+      </w:r>
+    </w:p>
+    <w:p>
+      <w:pPr>
+        <w:rPr>
+          <w:sz w:val="24"/>
+          <w:szCs w:val="24"/>
+        </w:rPr>
+      </w:pPr>
+      <w:r>
+        <w:rPr>
+          <w:sz w:val="24"/>
+          <w:szCs w:val="24"/>
+        </w:rPr>
+        <w:t>Il conviendra aussi d’établir un planning pour la création du projet</w:t>
+      </w:r>
+    </w:p>
+    <w:p>
+      <w:pPr>
+        <w:rPr>
+          <w:sz w:val="24"/>
+          <w:szCs w:val="24"/>
+        </w:rPr>
+      </w:pPr>
+      <w:r>
+        <w:rPr>
+          <w:sz w:val="24"/>
+          <w:szCs w:val="24"/>
+        </w:rPr>
+        <w:t>Enfin on choisira une méthodologie de suivi</w:t>
+      </w:r>
+      <w:r>
+        <w:rPr>
+          <w:sz w:val="24"/>
+          <w:szCs w:val="24"/>
+        </w:rPr>
+        <w:t xml:space="preserve"> </w:t>
+      </w:r>
+      <w:r>
+        <w:rPr>
+          <w:sz w:val="24"/>
+          <w:szCs w:val="24"/>
+        </w:rPr>
+        <w:t>notamment des rendez-vous avec le client pour lui montrer l’avancée du projet.</w:t>
+      </w:r>
+    </w:p>
+    <w:p>
+      <w:pPr>
+        <w:ind w:left="420"/>
+        <w:rPr>
+          <w:sz w:val="24"/>
+          <w:szCs w:val="24"/>
+        </w:rPr>
+      </w:pPr>
+    </w:p>
+    <w:p>
+      <w:pPr>
+        <w:rPr>
+          <w:sz w:val="28"/>
+          <w:szCs w:val="28"/>
+          <w:u w:val="single"/>
+        </w:rPr>
+      </w:pPr>
+      <w:r>
+        <w:rPr>
+          <w:sz w:val="28"/>
+          <w:szCs w:val="28"/>
+          <w:u w:val="single"/>
+        </w:rPr>
+        <w:t>2-Maquetter l’application :</w:t>
+      </w:r>
+    </w:p>
+    <w:p>
+      <w:pPr>
+        <w:rPr>
+          <w:sz w:val="24"/>
+          <w:szCs w:val="24"/>
+        </w:rPr>
+      </w:pPr>
+      <w:r>
+        <w:rPr>
+          <w:sz w:val="24"/>
+          <w:szCs w:val="24"/>
+        </w:rPr>
+        <w:t>Une fois que le cahier des charges est créé, on pourra passer au maquettage de l’application. Cela consiste à établir une ébauche et d’établir les différents placements des parties constituant le site. Il faut</w:t>
+      </w:r>
+      <w:r>
+        <w:rPr>
+          <w:sz w:val="24"/>
+          <w:szCs w:val="24"/>
+        </w:rPr>
+        <w:t xml:space="preserve"> créer une maquette pour les versions mobile, tablette et PC</w:t>
+      </w:r>
+      <w:r>
+        <w:rPr>
+          <w:sz w:val="24"/>
+          <w:szCs w:val="24"/>
+        </w:rPr>
+        <w:t xml:space="preserve">. Généralement on ne met pas les couleurs dans la maquette mais personnellement je les ai </w:t>
+      </w:r>
+      <w:proofErr w:type="gramStart"/>
+      <w:r>
+        <w:rPr>
+          <w:sz w:val="24"/>
+          <w:szCs w:val="24"/>
+        </w:rPr>
+        <w:t>mise</w:t>
+      </w:r>
+      <w:proofErr w:type="gramEnd"/>
+      <w:r>
+        <w:rPr>
+          <w:sz w:val="24"/>
+          <w:szCs w:val="24"/>
+        </w:rPr>
+        <w:t xml:space="preserve"> pour que le client ait une facilité à s’imaginer le rendu final.</w:t>
+      </w:r>
+    </w:p>
+    <w:p>
+      <w:pPr>
+        <w:rPr>
+          <w:sz w:val="24"/>
+          <w:szCs w:val="24"/>
+        </w:rPr>
+      </w:pPr>
+      <w:r>
+        <w:rPr>
+          <w:sz w:val="24"/>
+          <w:szCs w:val="24"/>
+        </w:rPr>
+        <w:t>Il existe différents logiciel</w:t>
+      </w:r>
+      <w:r>
+        <w:rPr>
+          <w:sz w:val="24"/>
+          <w:szCs w:val="24"/>
+        </w:rPr>
+        <w:t>s</w:t>
+      </w:r>
+      <w:r>
+        <w:rPr>
+          <w:sz w:val="24"/>
+          <w:szCs w:val="24"/>
+        </w:rPr>
+        <w:t xml:space="preserve"> pour </w:t>
+      </w:r>
+      <w:r>
+        <w:rPr>
+          <w:sz w:val="24"/>
+          <w:szCs w:val="24"/>
+        </w:rPr>
+        <w:t xml:space="preserve">effectuer le maquettage. Ici j’ai utilisé Power </w:t>
+      </w:r>
+      <w:proofErr w:type="spellStart"/>
+      <w:r>
+        <w:rPr>
+          <w:sz w:val="24"/>
+          <w:szCs w:val="24"/>
+        </w:rPr>
+        <w:t>Mock’up</w:t>
+      </w:r>
+      <w:proofErr w:type="spellEnd"/>
+      <w:r>
+        <w:rPr>
+          <w:sz w:val="24"/>
+          <w:szCs w:val="24"/>
+        </w:rPr>
+        <w:t xml:space="preserve"> qui est un plugin de PowerPoint</w:t>
+      </w:r>
+      <w:r>
+        <w:rPr>
+          <w:sz w:val="24"/>
+          <w:szCs w:val="24"/>
+        </w:rPr>
+        <w:t>.</w:t>
+      </w:r>
+    </w:p>
+    <w:p>
+      <w:pPr>
+        <w:rPr>
+          <w:sz w:val="24"/>
+          <w:szCs w:val="24"/>
+        </w:rPr>
+      </w:pPr>
+    </w:p>
+    <w:p>
+      <w:pPr>
+        <w:rPr>
+          <w:sz w:val="24"/>
+          <w:szCs w:val="24"/>
+        </w:rPr>
+      </w:pPr>
+      <w:r>
+        <w:rPr>
+          <w:sz w:val="24"/>
+          <w:szCs w:val="24"/>
+        </w:rPr>
+        <w:t xml:space="preserve">Voici différentes images de </w:t>
+      </w:r>
+      <w:r>
+        <w:rPr>
+          <w:sz w:val="24"/>
+          <w:szCs w:val="24"/>
+        </w:rPr>
+        <w:t xml:space="preserve">la </w:t>
+      </w:r>
+      <w:r>
+        <w:rPr>
+          <w:sz w:val="24"/>
+          <w:szCs w:val="24"/>
+        </w:rPr>
+        <w:t>maquette effectuée :</w:t>
+      </w:r>
+    </w:p>
+    <w:p>
+      <w:pPr>
+        <w:rPr>
+          <w:sz w:val="28"/>
+          <w:szCs w:val="28"/>
+        </w:rPr>
+      </w:pPr>
+      <w:r>
+        <w:rPr>
+          <w:noProof/>
+          <w:sz w:val="28"/>
+          <w:szCs w:val="28"/>
+        </w:rPr>
+        <w:drawing>
+          <wp:inline distT="0" distB="0" distL="0" distR="0" wp14:anchorId="14952A5C" wp14:editId="63F807FC">
+            <wp:extent cx="5753100" cy="2105025"/>
+            <wp:effectExtent l="0" t="0" r="0" b="9525"/>
+            <wp:docPr id="3" name="Image 3"/>
+            <wp:cNvGraphicFramePr>
+              <a:graphicFrameLocks xmlns:a="http://schemas.openxmlformats.org/drawingml/2006/main" noChangeAspect="1"/>
+            </wp:cNvGraphicFramePr>
+            <a:graphic xmlns:a="http://schemas.openxmlformats.org/drawingml/2006/main">
+              <a:graphicData uri="http://schemas.openxmlformats.org/drawingml/2006/picture">
+                <pic:pic xmlns:pic="http://schemas.openxmlformats.org/drawingml/2006/picture">
+                  <pic:nvPicPr>
+                    <pic:cNvPr id="0" name="Picture 3"/>
+                    <pic:cNvPicPr>
+                      <a:picLocks noChangeAspect="1" noChangeArrowheads="1"/>
+                    </pic:cNvPicPr>
+                  </pic:nvPicPr>
+                  <pic:blipFill>
+                    <a:blip r:embed="rId9" cstate="print">
+                      <a:extLst>
+                        <a:ext uri="{28A0092B-C50C-407E-A947-70E740481C1C}">
+                          <a14:useLocalDpi xmlns:a14="http://schemas.microsoft.com/office/drawing/2010/main" val="0"/>
+                        </a:ext>
+                      </a:extLst>
+                    </a:blip>
+                    <a:srcRect/>
+                    <a:stretch>
+                      <a:fillRect/>
+                    </a:stretch>
+                  </pic:blipFill>
+                  <pic:spPr bwMode="auto">
+                    <a:xfrm>
+                      <a:off x="0" y="0"/>
+                      <a:ext cx="5753100" cy="2105025"/>
+                    </a:xfrm>
+                    <a:prstGeom prst="rect">
+                      <a:avLst/>
+                    </a:prstGeom>
+                    <a:noFill/>
+                    <a:ln>
+                      <a:noFill/>
+                    </a:ln>
+                  </pic:spPr>
+                </pic:pic>
+              </a:graphicData>
+            </a:graphic>
+          </wp:inline>
+        </w:drawing>
+      </w:r>
+    </w:p>
+    <w:p>
+      <w:pPr>
+        <w:jc w:val="center"/>
+        <w:rPr>
+          <w:sz w:val="28"/>
+          <w:szCs w:val="28"/>
+        </w:rPr>
+      </w:pPr>
+      <w:r>
+        <w:rPr>
+          <w:noProof/>
+          <w:sz w:val="28"/>
+          <w:szCs w:val="28"/>
+        </w:rPr>
+        <w:drawing>
+          <wp:inline distT="0" distB="0" distL="0" distR="0" wp14:anchorId="35BF8E1E" wp14:editId="5F882E4A">
+            <wp:extent cx="2171700" cy="1459785"/>
+            <wp:effectExtent l="0" t="0" r="0" b="7620"/>
+            <wp:docPr id="1" name="Image 1"/>
+            <wp:cNvGraphicFramePr>
+              <a:graphicFrameLocks xmlns:a="http://schemas.openxmlformats.org/drawingml/2006/main" noChangeAspect="1"/>
+            </wp:cNvGraphicFramePr>
+            <a:graphic xmlns:a="http://schemas.openxmlformats.org/drawingml/2006/main">
+              <a:graphicData uri="http://schemas.openxmlformats.org/drawingml/2006/picture">
+                <pic:pic xmlns:pic="http://schemas.openxmlformats.org/drawingml/2006/picture">
+                  <pic:nvPicPr>
+                    <pic:cNvPr id="0" name="Picture 1"/>
+                    <pic:cNvPicPr>
+                      <a:picLocks noChangeAspect="1" noChangeArrowheads="1"/>
+                    </pic:cNvPicPr>
+                  </pic:nvPicPr>
+                  <pic:blipFill>
+                    <a:blip r:embed="rId10" cstate="print">
+                      <a:extLst>
+                        <a:ext uri="{28A0092B-C50C-407E-A947-70E740481C1C}">
+                          <a14:useLocalDpi xmlns:a14="http://schemas.microsoft.com/office/drawing/2010/main" val="0"/>
+                        </a:ext>
+                      </a:extLst>
+                    </a:blip>
+                    <a:srcRect/>
+                    <a:stretch>
+                      <a:fillRect/>
+                    </a:stretch>
+                  </pic:blipFill>
+                  <pic:spPr bwMode="auto">
+                    <a:xfrm>
+                      <a:off x="0" y="0"/>
+                      <a:ext cx="2196709" cy="1476595"/>
+                    </a:xfrm>
+                    <a:prstGeom prst="rect">
+                      <a:avLst/>
+                    </a:prstGeom>
+                    <a:noFill/>
+                    <a:ln>
+                      <a:noFill/>
+                    </a:ln>
+                  </pic:spPr>
+                </pic:pic>
+              </a:graphicData>
+            </a:graphic>
+          </wp:inline>
+        </w:drawing>
+      </w:r>
+    </w:p>
+    <w:p>
+      <w:pPr>
+        <w:jc w:val="center"/>
+        <w:rPr>
+          <w:sz w:val="28"/>
+          <w:szCs w:val="28"/>
+        </w:rPr>
+      </w:pPr>
+    </w:p>
+    <w:p>
+      <w:pPr>
+        <w:rPr>
+          <w:b/>
+          <w:bCs/>
+          <w:sz w:val="28"/>
+          <w:szCs w:val="28"/>
+          <w:u w:val="single"/>
+        </w:rPr>
+      </w:pPr>
+      <w:r>
+        <w:rPr>
+          <w:b/>
+          <w:bCs/>
+          <w:sz w:val="28"/>
+          <w:szCs w:val="28"/>
+          <w:u w:val="single"/>
+        </w:rPr>
+        <w:lastRenderedPageBreak/>
+        <w:t>II-Réaliser une interface utilisateur web statique et adaptable :</w:t>
+      </w:r>
+    </w:p>
+    <w:p>
+      <w:pPr>
+        <w:rPr>
+          <w:sz w:val="28"/>
+          <w:szCs w:val="28"/>
+          <w:u w:val="single"/>
+        </w:rPr>
+      </w:pPr>
+    </w:p>
+    <w:p>
+      <w:pPr>
+        <w:rPr>
+          <w:sz w:val="28"/>
+          <w:szCs w:val="28"/>
+          <w:u w:val="single"/>
+        </w:rPr>
+      </w:pPr>
+      <w:r>
+        <w:rPr>
+          <w:sz w:val="28"/>
+          <w:szCs w:val="28"/>
+          <w:u w:val="single"/>
+        </w:rPr>
+        <w:t>1-Interface statique :</w:t>
+      </w:r>
+    </w:p>
+    <w:p>
+      <w:pPr>
+        <w:rPr>
+          <w:sz w:val="24"/>
+          <w:szCs w:val="24"/>
+        </w:rPr>
+      </w:pPr>
+      <w:r>
+        <w:rPr>
+          <w:sz w:val="24"/>
+          <w:szCs w:val="24"/>
+        </w:rPr>
+        <w:t>Pour effectuer une interface statique</w:t>
+      </w:r>
+      <w:r>
+        <w:rPr>
+          <w:sz w:val="24"/>
+          <w:szCs w:val="24"/>
+        </w:rPr>
+        <w:t>. On utilise le HTML et le CSS pour le style</w:t>
+      </w:r>
+    </w:p>
+    <w:p>
+      <w:pPr>
+        <w:rPr>
+          <w:sz w:val="24"/>
+          <w:szCs w:val="24"/>
+        </w:rPr>
+      </w:pPr>
+    </w:p>
+    <w:p>
+      <w:pPr>
+        <w:rPr>
+          <w:sz w:val="24"/>
+          <w:szCs w:val="24"/>
+        </w:rPr>
+      </w:pPr>
+      <w:r>
+        <w:rPr>
+          <w:noProof/>
+          <w:sz w:val="24"/>
+          <w:szCs w:val="24"/>
+        </w:rPr>
+        <w:drawing>
+          <wp:inline distT="0" distB="0" distL="0" distR="0" wp14:anchorId="35959DBC" wp14:editId="47D102D9">
+            <wp:extent cx="4616685" cy="2476500"/>
+            <wp:effectExtent l="0" t="0" r="0" b="0"/>
+            <wp:docPr id="5" name="Image 5"/>
+            <wp:cNvGraphicFramePr>
+              <a:graphicFrameLocks xmlns:a="http://schemas.openxmlformats.org/drawingml/2006/main" noChangeAspect="1"/>
+            </wp:cNvGraphicFramePr>
+            <a:graphic xmlns:a="http://schemas.openxmlformats.org/drawingml/2006/main">
+              <a:graphicData uri="http://schemas.openxmlformats.org/drawingml/2006/picture">
+                <pic:pic xmlns:pic="http://schemas.openxmlformats.org/drawingml/2006/picture">
+                  <pic:nvPicPr>
+                    <pic:cNvPr id="0" name="Picture 5"/>
+                    <pic:cNvPicPr>
+                      <a:picLocks noChangeAspect="1" noChangeArrowheads="1"/>
+                    </pic:cNvPicPr>
+                  </pic:nvPicPr>
+                  <pic:blipFill>
+                    <a:blip r:embed="rId11">
+                      <a:extLst>
+                        <a:ext uri="{28A0092B-C50C-407E-A947-70E740481C1C}">
+                          <a14:useLocalDpi xmlns:a14="http://schemas.microsoft.com/office/drawing/2010/main" val="0"/>
+                        </a:ext>
+                      </a:extLst>
+                    </a:blip>
+                    <a:srcRect/>
+                    <a:stretch>
+                      <a:fillRect/>
+                    </a:stretch>
+                  </pic:blipFill>
+                  <pic:spPr bwMode="auto">
+                    <a:xfrm>
+                      <a:off x="0" y="0"/>
+                      <a:ext cx="4637264" cy="2487539"/>
+                    </a:xfrm>
+                    <a:prstGeom prst="rect">
+                      <a:avLst/>
+                    </a:prstGeom>
+                    <a:noFill/>
+                    <a:ln>
+                      <a:noFill/>
+                    </a:ln>
+                  </pic:spPr>
+                </pic:pic>
+              </a:graphicData>
+            </a:graphic>
+          </wp:inline>
+        </w:drawing>
+      </w:r>
+      <w:r>
+        <w:rPr>
+          <w:sz w:val="24"/>
+          <w:szCs w:val="24"/>
+        </w:rPr>
+        <w:t xml:space="preserve"> </w:t>
+      </w:r>
+    </w:p>
+    <w:p>
+      <w:pPr>
+        <w:rPr>
+          <w:sz w:val="24"/>
+          <w:szCs w:val="24"/>
+        </w:rPr>
+      </w:pPr>
+      <w:r>
+        <w:rPr>
+          <w:sz w:val="24"/>
+          <w:szCs w:val="24"/>
+        </w:rPr>
+        <w:t>Ici on peut voir la structure de la page HTML avec les balises &lt;HTML</w:t>
+      </w:r>
+      <w:proofErr w:type="gramStart"/>
+      <w:r>
+        <w:rPr>
+          <w:sz w:val="24"/>
+          <w:szCs w:val="24"/>
+        </w:rPr>
+        <w:t>&gt;,&lt;</w:t>
+      </w:r>
+      <w:proofErr w:type="spellStart"/>
+      <w:proofErr w:type="gramEnd"/>
+      <w:r>
+        <w:rPr>
+          <w:sz w:val="24"/>
+          <w:szCs w:val="24"/>
+        </w:rPr>
+        <w:t>head</w:t>
+      </w:r>
+      <w:proofErr w:type="spellEnd"/>
+      <w:r>
+        <w:rPr>
+          <w:sz w:val="24"/>
+          <w:szCs w:val="24"/>
+        </w:rPr>
+        <w:t xml:space="preserve">&gt;(pour notamment définir le </w:t>
+      </w:r>
+      <w:proofErr w:type="spellStart"/>
+      <w:r>
+        <w:rPr>
+          <w:sz w:val="24"/>
+          <w:szCs w:val="24"/>
+        </w:rPr>
+        <w:t>Charset</w:t>
+      </w:r>
+      <w:proofErr w:type="spellEnd"/>
+      <w:r>
+        <w:rPr>
+          <w:sz w:val="24"/>
+          <w:szCs w:val="24"/>
+        </w:rPr>
+        <w:t xml:space="preserve"> avec &lt;</w:t>
+      </w:r>
+      <w:proofErr w:type="spellStart"/>
+      <w:r>
+        <w:rPr>
+          <w:sz w:val="24"/>
+          <w:szCs w:val="24"/>
+        </w:rPr>
+        <w:t>meta</w:t>
+      </w:r>
+      <w:proofErr w:type="spellEnd"/>
+      <w:r>
+        <w:rPr>
+          <w:sz w:val="24"/>
+          <w:szCs w:val="24"/>
+        </w:rPr>
+        <w:t>&gt;, li</w:t>
+      </w:r>
+      <w:r>
+        <w:rPr>
+          <w:sz w:val="24"/>
+          <w:szCs w:val="24"/>
+        </w:rPr>
+        <w:t>er</w:t>
+      </w:r>
+      <w:r>
+        <w:rPr>
+          <w:sz w:val="24"/>
+          <w:szCs w:val="24"/>
+        </w:rPr>
+        <w:t xml:space="preserve"> une feuille de style avec la balise &lt;</w:t>
+      </w:r>
+      <w:proofErr w:type="spellStart"/>
+      <w:r>
+        <w:rPr>
+          <w:sz w:val="24"/>
+          <w:szCs w:val="24"/>
+        </w:rPr>
+        <w:t>link</w:t>
+      </w:r>
+      <w:proofErr w:type="spellEnd"/>
+      <w:r>
+        <w:rPr>
+          <w:sz w:val="24"/>
+          <w:szCs w:val="24"/>
+        </w:rPr>
+        <w:t>&gt; )</w:t>
+      </w:r>
+      <w:r>
+        <w:rPr>
+          <w:sz w:val="24"/>
+          <w:szCs w:val="24"/>
+        </w:rPr>
+        <w:t xml:space="preserve"> et la balise &lt;body&gt; qui contient le contenu du site.</w:t>
+      </w:r>
+    </w:p>
+    <w:p>
+      <w:pPr>
+        <w:rPr>
+          <w:sz w:val="24"/>
+          <w:szCs w:val="24"/>
+        </w:rPr>
+      </w:pPr>
+    </w:p>
+    <w:p>
+      <w:pPr>
+        <w:rPr>
+          <w:sz w:val="24"/>
+          <w:szCs w:val="24"/>
+        </w:rPr>
+      </w:pPr>
+      <w:r>
+        <w:rPr>
+          <w:noProof/>
+          <w:sz w:val="24"/>
+          <w:szCs w:val="24"/>
+        </w:rPr>
+        <w:drawing>
+          <wp:inline distT="0" distB="0" distL="0" distR="0" wp14:anchorId="26DE84B6" wp14:editId="451AA75A">
+            <wp:extent cx="4631676" cy="2495550"/>
+            <wp:effectExtent l="0" t="0" r="0" b="0"/>
+            <wp:docPr id="6" name="Image 6"/>
+            <wp:cNvGraphicFramePr>
+              <a:graphicFrameLocks xmlns:a="http://schemas.openxmlformats.org/drawingml/2006/main" noChangeAspect="1"/>
+            </wp:cNvGraphicFramePr>
+            <a:graphic xmlns:a="http://schemas.openxmlformats.org/drawingml/2006/main">
+              <a:graphicData uri="http://schemas.openxmlformats.org/drawingml/2006/picture">
+                <pic:pic xmlns:pic="http://schemas.openxmlformats.org/drawingml/2006/picture">
+                  <pic:nvPicPr>
+                    <pic:cNvPr id="0" name="Picture 6"/>
+                    <pic:cNvPicPr>
+                      <a:picLocks noChangeAspect="1" noChangeArrowheads="1"/>
+                    </pic:cNvPicPr>
+                  </pic:nvPicPr>
+                  <pic:blipFill>
+                    <a:blip r:embed="rId12">
+                      <a:extLst>
+                        <a:ext uri="{28A0092B-C50C-407E-A947-70E740481C1C}">
+                          <a14:useLocalDpi xmlns:a14="http://schemas.microsoft.com/office/drawing/2010/main" val="0"/>
+                        </a:ext>
+                      </a:extLst>
+                    </a:blip>
+                    <a:srcRect/>
+                    <a:stretch>
+                      <a:fillRect/>
+                    </a:stretch>
+                  </pic:blipFill>
+                  <pic:spPr bwMode="auto">
+                    <a:xfrm>
+                      <a:off x="0" y="0"/>
+                      <a:ext cx="4678243" cy="2520640"/>
+                    </a:xfrm>
+                    <a:prstGeom prst="rect">
+                      <a:avLst/>
+                    </a:prstGeom>
+                    <a:noFill/>
+                    <a:ln>
+                      <a:noFill/>
+                    </a:ln>
+                  </pic:spPr>
+                </pic:pic>
+              </a:graphicData>
+            </a:graphic>
+          </wp:inline>
+        </w:drawing>
+      </w:r>
+    </w:p>
+    <w:p>
+      <w:pPr>
+        <w:rPr>
+          <w:sz w:val="24"/>
+          <w:szCs w:val="24"/>
+        </w:rPr>
+      </w:pPr>
+      <w:r>
+        <w:rPr>
+          <w:sz w:val="24"/>
+          <w:szCs w:val="24"/>
+        </w:rPr>
+        <w:t>Sur cette image on peut voir une partie de la feuille de style que j’ai créée pour notamment intégrer des polices particulières (@font-face), ajouter des styles sur des balises, et créer des classe</w:t>
+      </w:r>
+      <w:r>
+        <w:rPr>
+          <w:sz w:val="24"/>
+          <w:szCs w:val="24"/>
+        </w:rPr>
+        <w:t>s.</w:t>
+      </w:r>
+    </w:p>
+    <w:p>
+      <w:pPr>
+        <w:rPr>
+          <w:sz w:val="24"/>
+          <w:szCs w:val="24"/>
+        </w:rPr>
+      </w:pPr>
+      <w:r>
+        <w:rPr>
+          <w:sz w:val="24"/>
+          <w:szCs w:val="24"/>
+        </w:rPr>
+        <w:lastRenderedPageBreak/>
+        <w:t xml:space="preserve">Pour mettre en place les éléments de manière statique on peut utiliser un module CSS qui s’appelle </w:t>
+      </w:r>
+      <w:proofErr w:type="spellStart"/>
+      <w:proofErr w:type="gramStart"/>
+      <w:r>
+        <w:rPr>
+          <w:sz w:val="24"/>
+          <w:szCs w:val="24"/>
+        </w:rPr>
+        <w:t>Grid</w:t>
+      </w:r>
+      <w:proofErr w:type="spellEnd"/>
+      <w:r>
+        <w:rPr>
+          <w:sz w:val="24"/>
+          <w:szCs w:val="24"/>
+        </w:rPr>
+        <w:t> .</w:t>
+      </w:r>
+      <w:proofErr w:type="gramEnd"/>
+      <w:r>
+        <w:rPr>
+          <w:sz w:val="24"/>
+          <w:szCs w:val="24"/>
+        </w:rPr>
+        <w:t xml:space="preserve"> La page internet est </w:t>
+      </w:r>
+      <w:proofErr w:type="gramStart"/>
+      <w:r>
+        <w:rPr>
+          <w:sz w:val="24"/>
+          <w:szCs w:val="24"/>
+        </w:rPr>
+        <w:t>quadrillée  et</w:t>
+      </w:r>
+      <w:proofErr w:type="gramEnd"/>
+      <w:r>
+        <w:rPr>
+          <w:sz w:val="24"/>
+          <w:szCs w:val="24"/>
+        </w:rPr>
+        <w:t xml:space="preserve"> on peut créer des lignes et des colonnes pour </w:t>
+      </w:r>
+      <w:r>
+        <w:rPr>
+          <w:sz w:val="24"/>
+          <w:szCs w:val="24"/>
+        </w:rPr>
+        <w:t xml:space="preserve"> disposer nos éléments. De même il est possible de le faire avec </w:t>
+      </w:r>
+      <w:proofErr w:type="spellStart"/>
+      <w:r>
+        <w:rPr>
+          <w:sz w:val="24"/>
+          <w:szCs w:val="24"/>
+        </w:rPr>
+        <w:t>Flexbox</w:t>
+      </w:r>
+      <w:proofErr w:type="spellEnd"/>
+      <w:r>
+        <w:rPr>
+          <w:sz w:val="24"/>
+          <w:szCs w:val="24"/>
+        </w:rPr>
+        <w:t xml:space="preserve"> et des largeurs relatives.</w:t>
+      </w:r>
+    </w:p>
+    <w:p>
+      <w:pPr>
+        <w:rPr>
+          <w:sz w:val="24"/>
+          <w:szCs w:val="24"/>
+        </w:rPr>
+      </w:pPr>
+    </w:p>
+    <w:p>
+      <w:pPr>
+        <w:rPr>
+          <w:sz w:val="28"/>
+          <w:szCs w:val="28"/>
+          <w:u w:val="single"/>
+        </w:rPr>
+      </w:pPr>
+      <w:r>
+        <w:rPr>
+          <w:sz w:val="28"/>
+          <w:szCs w:val="28"/>
+          <w:u w:val="single"/>
+        </w:rPr>
+        <w:t>2-Interface adaptable :</w:t>
+      </w:r>
+    </w:p>
+    <w:p>
+      <w:pPr>
+        <w:rPr>
+          <w:sz w:val="24"/>
+          <w:szCs w:val="24"/>
+        </w:rPr>
+      </w:pPr>
+      <w:r>
+        <w:rPr>
+          <w:sz w:val="24"/>
+          <w:szCs w:val="24"/>
+        </w:rPr>
+        <w:t>Avec l’expansion des smartphones de plus en plus de monde consulte les sites sur leur mobile, c’est pour cela que lorsqu’on crée un site adaptable on utilise la technique du Mobile First. On commence par concevoir la partie mobile du site et on développe sur des médias plus grands.</w:t>
+      </w:r>
+    </w:p>
+    <w:p>
+      <w:pPr>
+        <w:rPr>
+          <w:sz w:val="24"/>
+          <w:szCs w:val="24"/>
+        </w:rPr>
+      </w:pPr>
+      <w:r>
+        <w:rPr>
+          <w:sz w:val="24"/>
+          <w:szCs w:val="24"/>
+        </w:rPr>
+        <w:t xml:space="preserve">Pour avoir un site qui s’adapte on utilise les Media </w:t>
+      </w:r>
+      <w:proofErr w:type="spellStart"/>
+      <w:r>
+        <w:rPr>
+          <w:sz w:val="24"/>
+          <w:szCs w:val="24"/>
+        </w:rPr>
+        <w:t>Queries</w:t>
+      </w:r>
+      <w:proofErr w:type="spellEnd"/>
+      <w:r>
+        <w:rPr>
+          <w:sz w:val="24"/>
+          <w:szCs w:val="24"/>
+        </w:rPr>
+        <w:t>. Ce sont des styles définis pour des cas prédéfinis.</w:t>
+      </w:r>
+    </w:p>
+    <w:p>
+      <w:pPr>
+        <w:rPr>
+          <w:sz w:val="24"/>
+          <w:szCs w:val="24"/>
+        </w:rPr>
+      </w:pPr>
+    </w:p>
+    <w:p>
+      <w:pPr>
+        <w:rPr>
+          <w:sz w:val="24"/>
+          <w:szCs w:val="24"/>
+        </w:rPr>
+      </w:pPr>
+      <w:r>
+        <w:rPr>
+          <w:noProof/>
+          <w:sz w:val="24"/>
+          <w:szCs w:val="24"/>
+        </w:rPr>
+        <w:drawing>
+          <wp:anchor distT="0" distB="0" distL="114300" distR="114300" simplePos="0" relativeHeight="251658240" behindDoc="0" locked="0" layoutInCell="1" allowOverlap="1" wp14:anchorId="18BC3971" wp14:editId="051C37A8">
+            <wp:simplePos x="0" y="0"/>
+            <wp:positionH relativeFrom="column">
+              <wp:posOffset>-4445</wp:posOffset>
+            </wp:positionH>
+            <wp:positionV relativeFrom="paragraph">
+              <wp:posOffset>0</wp:posOffset>
+            </wp:positionV>
+            <wp:extent cx="3209925" cy="2657073"/>
+            <wp:effectExtent l="0" t="0" r="0" b="0"/>
+            <wp:wrapSquare wrapText="bothSides"/>
+            <wp:docPr id="2" name="Image 2"/>
+            <wp:cNvGraphicFramePr>
+              <a:graphicFrameLocks xmlns:a="http://schemas.openxmlformats.org/drawingml/2006/main" noChangeAspect="1"/>
+            </wp:cNvGraphicFramePr>
+            <a:graphic xmlns:a="http://schemas.openxmlformats.org/drawingml/2006/main">
+              <a:graphicData uri="http://schemas.openxmlformats.org/drawingml/2006/picture">
+                <pic:pic xmlns:pic="http://schemas.openxmlformats.org/drawingml/2006/picture">
+                  <pic:nvPicPr>
+                    <pic:cNvPr id="1" name=""/>
+                    <pic:cNvPicPr/>
+                  </pic:nvPicPr>
+                  <pic:blipFill>
+                    <a:blip r:embed="rId13">
+                      <a:extLst>
+                        <a:ext uri="{28A0092B-C50C-407E-A947-70E740481C1C}">
+                          <a14:useLocalDpi xmlns:a14="http://schemas.microsoft.com/office/drawing/2010/main" val="0"/>
+                        </a:ext>
+                      </a:extLst>
+                    </a:blip>
+                    <a:stretch>
+                      <a:fillRect/>
+                    </a:stretch>
+                  </pic:blipFill>
+                  <pic:spPr>
+                    <a:xfrm>
+                      <a:off x="0" y="0"/>
+                      <a:ext cx="3209925" cy="2657073"/>
+                    </a:xfrm>
+                    <a:prstGeom prst="rect">
+                      <a:avLst/>
+                    </a:prstGeom>
+                  </pic:spPr>
+                </pic:pic>
+              </a:graphicData>
+            </a:graphic>
+          </wp:anchor>
+        </w:drawing>
+      </w:r>
+      <w:r>
+        <w:rPr>
+          <w:sz w:val="24"/>
+          <w:szCs w:val="24"/>
+        </w:rPr>
+        <w:t xml:space="preserve">Sur cet exemple on peut voir que </w:t>
+      </w:r>
+      <w:r>
+        <w:rPr>
+          <w:sz w:val="24"/>
+          <w:szCs w:val="24"/>
+        </w:rPr>
+        <w:t>j’ai créé une classe « </w:t>
+      </w:r>
+      <w:proofErr w:type="spellStart"/>
+      <w:r>
+        <w:rPr>
+          <w:sz w:val="24"/>
+          <w:szCs w:val="24"/>
+        </w:rPr>
+        <w:t>sm</w:t>
+      </w:r>
+      <w:proofErr w:type="spellEnd"/>
+      <w:r>
+        <w:rPr>
+          <w:sz w:val="24"/>
+          <w:szCs w:val="24"/>
+        </w:rPr>
+        <w:t xml:space="preserve">-none » qui existe lorsque n’importe quel média à une largeur maximale de 1049 px. On peut ainsi grâce à ça, créer une disposition des éléments différentes en fonction de la largeur que largeur que l’on a </w:t>
+      </w:r>
+    </w:p>
+    <w:p>
+      <w:pPr>
+        <w:rPr>
+          <w:sz w:val="24"/>
+          <w:szCs w:val="24"/>
+        </w:rPr>
+      </w:pPr>
+    </w:p>
+    <w:p>
+      <w:pPr>
+        <w:rPr>
+          <w:sz w:val="24"/>
+          <w:szCs w:val="24"/>
+        </w:rPr>
+      </w:pPr>
+    </w:p>
+    <w:p>
+      <w:pPr>
+        <w:rPr>
+          <w:sz w:val="24"/>
+          <w:szCs w:val="24"/>
+        </w:rPr>
+      </w:pPr>
+    </w:p>
+    <w:p>
+      <w:pPr>
+        <w:rPr>
+          <w:sz w:val="24"/>
+          <w:szCs w:val="24"/>
+        </w:rPr>
+      </w:pPr>
+    </w:p>
+    <w:p>
+      <w:pPr>
+        <w:rPr>
+          <w:sz w:val="24"/>
+          <w:szCs w:val="24"/>
+        </w:rPr>
+      </w:pPr>
+    </w:p>
+    <w:p>
+      <w:pPr>
+        <w:rPr>
+          <w:sz w:val="24"/>
+          <w:szCs w:val="24"/>
+        </w:rPr>
+      </w:pPr>
+      <w:r>
+        <w:rPr>
+          <w:sz w:val="24"/>
+          <w:szCs w:val="24"/>
+        </w:rPr>
+        <w:t xml:space="preserve">Voilà le rendu, on a un </w:t>
+      </w:r>
+      <w:r>
+        <w:rPr>
+          <w:sz w:val="24"/>
+          <w:szCs w:val="24"/>
+        </w:rPr>
+        <w:t>carrousel</w:t>
+      </w:r>
+      <w:r>
+        <w:rPr>
+          <w:sz w:val="24"/>
+          <w:szCs w:val="24"/>
+        </w:rPr>
+        <w:t xml:space="preserve"> à un élément pour les largeurs moins de 1049px, à 2 éléments pour les largeurs entre 1050 et 1548px et à3 éléments pour celle supérieur à 1549px</w:t>
+      </w:r>
+    </w:p>
+    <w:p>
+      <w:pPr>
+        <w:rPr>
+          <w:sz w:val="24"/>
+          <w:szCs w:val="24"/>
+        </w:rPr>
+      </w:pPr>
+    </w:p>
+    <w:p>
+      <w:pPr>
+        <w:jc w:val="center"/>
+        <w:rPr>
+          <w:sz w:val="24"/>
+          <w:szCs w:val="24"/>
+        </w:rPr>
+      </w:pPr>
+      <w:r>
+        <w:rPr>
+          <w:noProof/>
+          <w:sz w:val="24"/>
+          <w:szCs w:val="24"/>
+        </w:rPr>
+        <w:lastRenderedPageBreak/>
+        <w:drawing>
+          <wp:inline distT="0" distB="0" distL="0" distR="0" wp14:anchorId="211AA4E0" wp14:editId="4E790665">
+            <wp:extent cx="2268323" cy="2114550"/>
+            <wp:effectExtent l="0" t="0" r="0" b="0"/>
+            <wp:docPr id="9" name="Image 9"/>
+            <wp:cNvGraphicFramePr>
+              <a:graphicFrameLocks xmlns:a="http://schemas.openxmlformats.org/drawingml/2006/main" noChangeAspect="1"/>
+            </wp:cNvGraphicFramePr>
+            <a:graphic xmlns:a="http://schemas.openxmlformats.org/drawingml/2006/main">
+              <a:graphicData uri="http://schemas.openxmlformats.org/drawingml/2006/picture">
+                <pic:pic xmlns:pic="http://schemas.openxmlformats.org/drawingml/2006/picture">
+                  <pic:nvPicPr>
+                    <pic:cNvPr id="1" name=""/>
+                    <pic:cNvPicPr/>
+                  </pic:nvPicPr>
+                  <pic:blipFill>
+                    <a:blip r:embed="rId14"/>
+                    <a:stretch>
+                      <a:fillRect/>
+                    </a:stretch>
+                  </pic:blipFill>
+                  <pic:spPr>
+                    <a:xfrm>
+                      <a:off x="0" y="0"/>
+                      <a:ext cx="2330513" cy="2172524"/>
+                    </a:xfrm>
+                    <a:prstGeom prst="rect">
+                      <a:avLst/>
+                    </a:prstGeom>
+                  </pic:spPr>
+                </pic:pic>
+              </a:graphicData>
+            </a:graphic>
+          </wp:inline>
+        </w:drawing>
+      </w:r>
+      <w:r>
+        <w:rPr>
+          <w:noProof/>
+          <w:sz w:val="24"/>
+          <w:szCs w:val="24"/>
+        </w:rPr>
+        <w:drawing>
+          <wp:inline distT="0" distB="0" distL="0" distR="0" wp14:anchorId="4F64D4E1" wp14:editId="56068906">
+            <wp:extent cx="3286125" cy="1876293"/>
+            <wp:effectExtent l="0" t="0" r="0" b="0"/>
+            <wp:docPr id="8" name="Image 8"/>
+            <wp:cNvGraphicFramePr>
+              <a:graphicFrameLocks xmlns:a="http://schemas.openxmlformats.org/drawingml/2006/main" noChangeAspect="1"/>
+            </wp:cNvGraphicFramePr>
+            <a:graphic xmlns:a="http://schemas.openxmlformats.org/drawingml/2006/main">
+              <a:graphicData uri="http://schemas.openxmlformats.org/drawingml/2006/picture">
+                <pic:pic xmlns:pic="http://schemas.openxmlformats.org/drawingml/2006/picture">
+                  <pic:nvPicPr>
+                    <pic:cNvPr id="1" name=""/>
+                    <pic:cNvPicPr/>
+                  </pic:nvPicPr>
+                  <pic:blipFill>
+                    <a:blip r:embed="rId15"/>
+                    <a:stretch>
+                      <a:fillRect/>
+                    </a:stretch>
+                  </pic:blipFill>
+                  <pic:spPr>
+                    <a:xfrm>
+                      <a:off x="0" y="0"/>
+                      <a:ext cx="3320826" cy="1896106"/>
+                    </a:xfrm>
+                    <a:prstGeom prst="rect">
+                      <a:avLst/>
+                    </a:prstGeom>
+                  </pic:spPr>
+                </pic:pic>
+              </a:graphicData>
+            </a:graphic>
+          </wp:inline>
+        </w:drawing>
+      </w:r>
+    </w:p>
+    <w:p>
+      <w:pPr>
+        <w:jc w:val="center"/>
+        <w:rPr>
+          <w:sz w:val="24"/>
+          <w:szCs w:val="24"/>
+        </w:rPr>
+      </w:pPr>
+      <w:r>
+        <w:rPr>
+          <w:noProof/>
+          <w:sz w:val="24"/>
+          <w:szCs w:val="24"/>
+        </w:rPr>
+        <w:drawing>
+          <wp:inline distT="0" distB="0" distL="0" distR="0" wp14:anchorId="08DCF287" wp14:editId="7043D506">
+            <wp:extent cx="2000250" cy="2397567"/>
+            <wp:effectExtent l="0" t="0" r="0" b="3175"/>
+            <wp:docPr id="10" name="Image 10"/>
+            <wp:cNvGraphicFramePr>
+              <a:graphicFrameLocks xmlns:a="http://schemas.openxmlformats.org/drawingml/2006/main" noChangeAspect="1"/>
+            </wp:cNvGraphicFramePr>
+            <a:graphic xmlns:a="http://schemas.openxmlformats.org/drawingml/2006/main">
+              <a:graphicData uri="http://schemas.openxmlformats.org/drawingml/2006/picture">
+                <pic:pic xmlns:pic="http://schemas.openxmlformats.org/drawingml/2006/picture">
+                  <pic:nvPicPr>
+                    <pic:cNvPr id="1" name=""/>
+                    <pic:cNvPicPr/>
+                  </pic:nvPicPr>
+                  <pic:blipFill>
+                    <a:blip r:embed="rId16"/>
+                    <a:stretch>
+                      <a:fillRect/>
+                    </a:stretch>
+                  </pic:blipFill>
+                  <pic:spPr>
+                    <a:xfrm>
+                      <a:off x="0" y="0"/>
+                      <a:ext cx="2019933" cy="2421159"/>
+                    </a:xfrm>
+                    <a:prstGeom prst="rect">
+                      <a:avLst/>
+                    </a:prstGeom>
+                  </pic:spPr>
+                </pic:pic>
+              </a:graphicData>
+            </a:graphic>
+          </wp:inline>
+        </w:drawing>
+      </w:r>
+    </w:p>
+    <w:p>
+      <w:pPr>
+        <w:jc w:val="center"/>
+        <w:rPr>
+          <w:sz w:val="24"/>
+          <w:szCs w:val="24"/>
+        </w:rPr>
+      </w:pPr>
+    </w:p>
+    <w:p>
+      <w:pPr>
+        <w:rPr>
+          <w:sz w:val="24"/>
+          <w:szCs w:val="24"/>
+        </w:rPr>
+      </w:pPr>
+      <w:r>
+        <w:rPr>
+          <w:sz w:val="24"/>
+          <w:szCs w:val="24"/>
+        </w:rPr>
+        <w:t xml:space="preserve">Pour nous faciliter la tâche des Framework CSS ont été </w:t>
+      </w:r>
+      <w:r>
+        <w:rPr>
+          <w:sz w:val="24"/>
+          <w:szCs w:val="24"/>
+        </w:rPr>
+        <w:t>créés</w:t>
+      </w:r>
+      <w:r>
+        <w:rPr>
+          <w:sz w:val="24"/>
+          <w:szCs w:val="24"/>
+        </w:rPr>
+        <w:t xml:space="preserve"> (Ex</w:t>
+      </w:r>
+      <w:r>
+        <w:rPr>
+          <w:sz w:val="24"/>
+          <w:szCs w:val="24"/>
+        </w:rPr>
+        <w:t xml:space="preserve"> : Bootstrap</w:t>
+      </w:r>
+      <w:r>
+        <w:rPr>
+          <w:sz w:val="24"/>
+          <w:szCs w:val="24"/>
+        </w:rPr>
+        <w:t>)</w:t>
+      </w:r>
+      <w:r>
+        <w:rPr>
+          <w:sz w:val="24"/>
+          <w:szCs w:val="24"/>
+        </w:rPr>
+        <w:t>. Ils sont basés sur un système de « quadrillage » avec des lignes et des colonnes</w:t>
+      </w:r>
+      <w:r>
+        <w:rPr>
+          <w:sz w:val="24"/>
+          <w:szCs w:val="24"/>
+        </w:rPr>
+        <w:t xml:space="preserve">. Il utilise des Media </w:t>
+      </w:r>
+      <w:proofErr w:type="spellStart"/>
+      <w:r>
+        <w:rPr>
+          <w:sz w:val="24"/>
+          <w:szCs w:val="24"/>
+        </w:rPr>
+        <w:t>Queries</w:t>
+      </w:r>
+      <w:proofErr w:type="spellEnd"/>
+      <w:r>
+        <w:rPr>
+          <w:sz w:val="24"/>
+          <w:szCs w:val="24"/>
+        </w:rPr>
+        <w:t xml:space="preserve"> avec des points de rupture (</w:t>
+      </w:r>
+      <w:proofErr w:type="spellStart"/>
+      <w:r>
+        <w:rPr>
+          <w:sz w:val="24"/>
+          <w:szCs w:val="24"/>
+        </w:rPr>
+        <w:t>breakpoint</w:t>
+      </w:r>
+      <w:proofErr w:type="spellEnd"/>
+      <w:r>
+        <w:rPr>
+          <w:sz w:val="24"/>
+          <w:szCs w:val="24"/>
+        </w:rPr>
+        <w:t>)</w:t>
+      </w:r>
+      <w:r>
+        <w:rPr>
+          <w:sz w:val="24"/>
+          <w:szCs w:val="24"/>
+        </w:rPr>
+        <w:t xml:space="preserve"> La largeur est découpée en 12 colonnes</w:t>
+      </w:r>
+      <w:r>
+        <w:rPr>
+          <w:sz w:val="24"/>
+          <w:szCs w:val="24"/>
+        </w:rPr>
+        <w:t xml:space="preserve">. Dans les images ci-dessous les 2 paragraphes sont en col-lg-6 col-md-6 et col-sm-12. Donc en version PC et tablette il y a 2 colonnes </w:t>
+      </w:r>
+      <w:proofErr w:type="spellStart"/>
+      <w:r>
+        <w:rPr>
+          <w:sz w:val="24"/>
+          <w:szCs w:val="24"/>
+        </w:rPr>
+        <w:t>width</w:t>
+      </w:r>
+      <w:proofErr w:type="spellEnd"/>
+      <w:r>
+        <w:rPr>
+          <w:sz w:val="24"/>
+          <w:szCs w:val="24"/>
+        </w:rPr>
+        <w:t>= 50% (6/12*100) et en version mobile il n’y a qu’une seule colonne car la largeur est à 100%.</w:t>
+      </w:r>
+      <w:r>
+        <w:rPr>
+          <w:sz w:val="24"/>
+          <w:szCs w:val="24"/>
+        </w:rPr>
+        <w:t xml:space="preserve"> Bootstrap est le plus populaire mais il existe d’autre Framework comme </w:t>
+      </w:r>
+      <w:proofErr w:type="spellStart"/>
+      <w:r>
+        <w:rPr>
+          <w:sz w:val="24"/>
+          <w:szCs w:val="24"/>
+        </w:rPr>
+        <w:t>TailWind</w:t>
+      </w:r>
+      <w:proofErr w:type="spellEnd"/>
+      <w:r>
+        <w:rPr>
+          <w:sz w:val="24"/>
+          <w:szCs w:val="24"/>
+        </w:rPr>
+        <w:t xml:space="preserve">, </w:t>
+      </w:r>
+      <w:proofErr w:type="spellStart"/>
+      <w:r>
+        <w:rPr>
+          <w:sz w:val="24"/>
+          <w:szCs w:val="24"/>
+        </w:rPr>
+        <w:t>Mobirise</w:t>
+      </w:r>
+      <w:proofErr w:type="spellEnd"/>
+      <w:r>
+        <w:rPr>
+          <w:sz w:val="24"/>
+          <w:szCs w:val="24"/>
+        </w:rPr>
+        <w:t>.</w:t>
+      </w:r>
+    </w:p>
+    <w:p>
+      <w:pPr>
+        <w:rPr>
+          <w:sz w:val="24"/>
+          <w:szCs w:val="24"/>
+        </w:rPr>
+      </w:pPr>
+    </w:p>
+    <w:p>
+      <w:pPr>
+        <w:jc w:val="center"/>
+        <w:rPr>
+          <w:sz w:val="24"/>
+          <w:szCs w:val="24"/>
+        </w:rPr>
+      </w:pPr>
+      <w:r>
+        <w:rPr>
+          <w:noProof/>
+          <w:sz w:val="24"/>
+          <w:szCs w:val="24"/>
+        </w:rPr>
+        <w:drawing>
+          <wp:inline distT="0" distB="0" distL="0" distR="0" wp14:anchorId="24E1153F" wp14:editId="1CD3ACF0">
+            <wp:extent cx="2258053" cy="1842135"/>
+            <wp:effectExtent l="0" t="0" r="9525" b="5715"/>
+            <wp:docPr id="11" name="Image 11"/>
+            <wp:cNvGraphicFramePr>
+              <a:graphicFrameLocks xmlns:a="http://schemas.openxmlformats.org/drawingml/2006/main" noChangeAspect="1"/>
+            </wp:cNvGraphicFramePr>
+            <a:graphic xmlns:a="http://schemas.openxmlformats.org/drawingml/2006/main">
+              <a:graphicData uri="http://schemas.openxmlformats.org/drawingml/2006/picture">
+                <pic:pic xmlns:pic="http://schemas.openxmlformats.org/drawingml/2006/picture">
+                  <pic:nvPicPr>
+                    <pic:cNvPr id="1" name=""/>
+                    <pic:cNvPicPr/>
+                  </pic:nvPicPr>
+                  <pic:blipFill>
+                    <a:blip r:embed="rId17"/>
+                    <a:stretch>
+                      <a:fillRect/>
+                    </a:stretch>
+                  </pic:blipFill>
+                  <pic:spPr>
+                    <a:xfrm>
+                      <a:off x="0" y="0"/>
+                      <a:ext cx="2274806" cy="1855802"/>
+                    </a:xfrm>
+                    <a:prstGeom prst="rect">
+                      <a:avLst/>
+                    </a:prstGeom>
+                  </pic:spPr>
+                </pic:pic>
+              </a:graphicData>
+            </a:graphic>
+          </wp:inline>
+        </w:drawing>
+      </w:r>
+      <w:r>
+        <w:rPr>
+          <w:noProof/>
+          <w:sz w:val="24"/>
+          <w:szCs w:val="24"/>
+        </w:rPr>
+        <w:drawing>
+          <wp:inline distT="0" distB="0" distL="0" distR="0" wp14:anchorId="0F80AA23" wp14:editId="0F4A8C44">
+            <wp:extent cx="1297793" cy="1781175"/>
+            <wp:effectExtent l="0" t="0" r="0" b="0"/>
+            <wp:docPr id="12" name="Image 12"/>
+            <wp:cNvGraphicFramePr>
+              <a:graphicFrameLocks xmlns:a="http://schemas.openxmlformats.org/drawingml/2006/main" noChangeAspect="1"/>
+            </wp:cNvGraphicFramePr>
+            <a:graphic xmlns:a="http://schemas.openxmlformats.org/drawingml/2006/main">
+              <a:graphicData uri="http://schemas.openxmlformats.org/drawingml/2006/picture">
+                <pic:pic xmlns:pic="http://schemas.openxmlformats.org/drawingml/2006/picture">
+                  <pic:nvPicPr>
+                    <pic:cNvPr id="1" name=""/>
+                    <pic:cNvPicPr/>
+                  </pic:nvPicPr>
+                  <pic:blipFill>
+                    <a:blip r:embed="rId18"/>
+                    <a:stretch>
+                      <a:fillRect/>
+                    </a:stretch>
+                  </pic:blipFill>
+                  <pic:spPr>
+                    <a:xfrm>
+                      <a:off x="0" y="0"/>
+                      <a:ext cx="1331747" cy="1827775"/>
+                    </a:xfrm>
+                    <a:prstGeom prst="rect">
+                      <a:avLst/>
+                    </a:prstGeom>
+                  </pic:spPr>
+                </pic:pic>
+              </a:graphicData>
+            </a:graphic>
+          </wp:inline>
+        </w:drawing>
+      </w:r>
+    </w:p>
+    <w:p>
+      <w:pPr>
+        <w:rPr>
+          <w:sz w:val="24"/>
+          <w:szCs w:val="24"/>
+        </w:rPr>
+      </w:pPr>
+    </w:p>
+    <w:p>
+      <w:pPr>
+        <w:rPr>
+          <w:b/>
+          <w:bCs/>
+          <w:sz w:val="28"/>
+          <w:szCs w:val="28"/>
+          <w:u w:val="single"/>
+        </w:rPr>
+      </w:pPr>
+      <w:r>
+        <w:rPr>
+          <w:b/>
+          <w:bCs/>
+          <w:sz w:val="28"/>
+          <w:szCs w:val="28"/>
+          <w:u w:val="single"/>
+        </w:rPr>
+        <w:t>III</w:t>
+      </w:r>
+      <w:r>
+        <w:rPr>
+          <w:b/>
+          <w:bCs/>
+          <w:sz w:val="28"/>
+          <w:szCs w:val="28"/>
+          <w:u w:val="single"/>
+        </w:rPr>
+        <w:t>-Développer un interface web dynamique :</w:t>
+      </w:r>
+    </w:p>
+    <w:p>
+      <w:pPr>
+        <w:rPr>
+          <w:b/>
+          <w:bCs/>
+          <w:sz w:val="28"/>
+          <w:szCs w:val="28"/>
+          <w:u w:val="single"/>
+        </w:rPr>
+      </w:pPr>
+    </w:p>
+    <w:p>
+      <w:pPr>
+        <w:rPr>
+          <w:sz w:val="24"/>
+          <w:szCs w:val="24"/>
+        </w:rPr>
+      </w:pPr>
+      <w:r>
+        <w:rPr>
+          <w:sz w:val="24"/>
+          <w:szCs w:val="24"/>
+        </w:rPr>
+        <w:t xml:space="preserve">Pour créer une interface dynamique </w:t>
+      </w:r>
+      <w:r>
+        <w:rPr>
+          <w:sz w:val="24"/>
+          <w:szCs w:val="24"/>
+        </w:rPr>
+        <w:t>il faut utiliser un langage qui sera interprété par le serveur où sera hébergé le site. Aussi on pourra utiliser JQuery pour dynamiser l’affichage avec des animations notamment.</w:t>
+      </w:r>
+    </w:p>
+    <w:p>
+      <w:pPr>
+        <w:rPr>
+          <w:sz w:val="24"/>
+          <w:szCs w:val="24"/>
+        </w:rPr>
+      </w:pPr>
+    </w:p>
+    <w:p>
+      <w:pPr>
+        <w:rPr>
+          <w:sz w:val="28"/>
+          <w:szCs w:val="28"/>
+          <w:u w:val="single"/>
+        </w:rPr>
+      </w:pPr>
+      <w:r>
+        <w:rPr>
+          <w:sz w:val="28"/>
+          <w:szCs w:val="28"/>
+          <w:u w:val="single"/>
+        </w:rPr>
+        <w:t>1-Intégration des éléments de sécurité :</w:t>
+      </w:r>
+    </w:p>
+    <w:p>
+      <w:pPr>
+        <w:rPr>
+          <w:sz w:val="24"/>
+          <w:szCs w:val="24"/>
+        </w:rPr>
+      </w:pPr>
+      <w:r>
+        <w:rPr>
+          <w:sz w:val="24"/>
+          <w:szCs w:val="24"/>
+        </w:rPr>
+        <w:t xml:space="preserve">Faire des contrôles sur la sécurité du site, notamment sur les formulaires est un premier pas essentiel pour créer une interface web dynamique. En effet il faut éviter que l’utilisateur insère des scripts via les formulaires : c’est la faille XSS. Ici en PHP j’ai utilisé la fonction </w:t>
+      </w:r>
+      <w:proofErr w:type="spellStart"/>
+      <w:r>
+        <w:rPr>
+          <w:sz w:val="24"/>
+          <w:szCs w:val="24"/>
+        </w:rPr>
+        <w:t>htmlspecialchars</w:t>
+      </w:r>
+      <w:proofErr w:type="spellEnd"/>
+      <w:r>
+        <w:rPr>
+          <w:sz w:val="24"/>
+          <w:szCs w:val="24"/>
+        </w:rPr>
+        <w:t xml:space="preserve">. Celle-ci permet de remplacer </w:t>
+      </w:r>
+      <w:r>
+        <w:rPr>
+          <w:sz w:val="24"/>
+          <w:szCs w:val="24"/>
+        </w:rPr>
+        <w:t>les caractères inférieur et supérieur par leur code et donc éviter d’avoir des blocs « &lt;script&gt;…&lt;/script&gt; » C’est pour cela que l’on vérifie ce que l’utilisateur rentre avant de pouvoir l’utiliser.</w:t>
+      </w:r>
+    </w:p>
+    <w:p>
+      <w:pPr>
+        <w:rPr>
+          <w:sz w:val="24"/>
+          <w:szCs w:val="24"/>
+        </w:rPr>
+      </w:pPr>
+    </w:p>
+    <w:p>
+      <w:pPr>
+        <w:rPr>
+          <w:sz w:val="24"/>
+          <w:szCs w:val="24"/>
+        </w:rPr>
+      </w:pPr>
+    </w:p>
+    <w:p>
+      <w:pPr>
+        <w:rPr>
+          <w:sz w:val="24"/>
+          <w:szCs w:val="24"/>
+        </w:rPr>
+      </w:pPr>
+      <w:r>
+        <w:rPr>
+          <w:noProof/>
+          <w:sz w:val="24"/>
+          <w:szCs w:val="24"/>
+        </w:rPr>
+        <w:drawing>
+          <wp:anchor distT="0" distB="0" distL="114300" distR="114300" simplePos="0" relativeHeight="251659264" behindDoc="0" locked="0" layoutInCell="1" allowOverlap="1" wp14:anchorId="6679261B" wp14:editId="627F35F5">
+            <wp:simplePos x="0" y="0"/>
+            <wp:positionH relativeFrom="column">
+              <wp:posOffset>-4445</wp:posOffset>
+            </wp:positionH>
+            <wp:positionV relativeFrom="paragraph">
+              <wp:posOffset>2540</wp:posOffset>
+            </wp:positionV>
+            <wp:extent cx="3317080" cy="3790950"/>
+            <wp:effectExtent l="0" t="0" r="0" b="0"/>
+            <wp:wrapSquare wrapText="bothSides"/>
+            <wp:docPr id="13" name="Image 13"/>
+            <wp:cNvGraphicFramePr>
+              <a:graphicFrameLocks xmlns:a="http://schemas.openxmlformats.org/drawingml/2006/main" noChangeAspect="1"/>
+            </wp:cNvGraphicFramePr>
+            <a:graphic xmlns:a="http://schemas.openxmlformats.org/drawingml/2006/main">
+              <a:graphicData uri="http://schemas.openxmlformats.org/drawingml/2006/picture">
+                <pic:pic xmlns:pic="http://schemas.openxmlformats.org/drawingml/2006/picture">
+                  <pic:nvPicPr>
+                    <pic:cNvPr id="1" name=""/>
+                    <pic:cNvPicPr/>
+                  </pic:nvPicPr>
+                  <pic:blipFill>
+                    <a:blip r:embed="rId19">
+                      <a:extLst>
+                        <a:ext uri="{28A0092B-C50C-407E-A947-70E740481C1C}">
+                          <a14:useLocalDpi xmlns:a14="http://schemas.microsoft.com/office/drawing/2010/main" val="0"/>
+                        </a:ext>
+                      </a:extLst>
+                    </a:blip>
+                    <a:stretch>
+                      <a:fillRect/>
+                    </a:stretch>
+                  </pic:blipFill>
+                  <pic:spPr>
+                    <a:xfrm>
+                      <a:off x="0" y="0"/>
+                      <a:ext cx="3317080" cy="3790950"/>
+                    </a:xfrm>
+                    <a:prstGeom prst="rect">
+                      <a:avLst/>
+                    </a:prstGeom>
+                  </pic:spPr>
+                </pic:pic>
+              </a:graphicData>
+            </a:graphic>
+          </wp:anchor>
+        </w:drawing>
+      </w:r>
+      <w:r>
+        <w:rPr>
+          <w:sz w:val="24"/>
+          <w:szCs w:val="24"/>
+        </w:rPr>
+        <w:t xml:space="preserve">Ici on peut voir que dans mon Entité </w:t>
+      </w:r>
+      <w:proofErr w:type="gramStart"/>
+      <w:r>
+        <w:rPr>
+          <w:sz w:val="24"/>
+          <w:szCs w:val="24"/>
+        </w:rPr>
+        <w:t>Contact  j’ai</w:t>
+      </w:r>
+      <w:proofErr w:type="gramEnd"/>
+      <w:r>
+        <w:rPr>
+          <w:sz w:val="24"/>
+          <w:szCs w:val="24"/>
+        </w:rPr>
+        <w:t xml:space="preserve"> appliqué dans mes setters, la fonction </w:t>
+      </w:r>
+      <w:proofErr w:type="spellStart"/>
+      <w:r>
+        <w:rPr>
+          <w:sz w:val="24"/>
+          <w:szCs w:val="24"/>
+        </w:rPr>
+        <w:t>htmlspecialchars</w:t>
+      </w:r>
+      <w:proofErr w:type="spellEnd"/>
+      <w:r>
+        <w:rPr>
+          <w:sz w:val="24"/>
+          <w:szCs w:val="24"/>
+        </w:rPr>
+        <w:t xml:space="preserve"> ainsi que la fonction trim qui permet de supprimer les espaces avant et après (cela permet de gagner de la place)</w:t>
+      </w:r>
+      <w:r>
+        <w:rPr>
+          <w:sz w:val="24"/>
+          <w:szCs w:val="24"/>
+        </w:rPr>
+        <w:t>. Grâce à ça quand une personne va remplir le formulaire de contact, elle ne pourra pas insérer de script.</w:t>
+      </w:r>
+    </w:p>
+    <w:p>
+      <w:pPr>
+        <w:rPr>
+          <w:sz w:val="24"/>
+          <w:szCs w:val="24"/>
+        </w:rPr>
+      </w:pPr>
+    </w:p>
+    <w:p>
+      <w:pPr>
+        <w:rPr>
+          <w:sz w:val="24"/>
+          <w:szCs w:val="24"/>
+        </w:rPr>
+      </w:pPr>
+      <w:r>
+        <w:rPr>
+          <w:sz w:val="24"/>
+          <w:szCs w:val="24"/>
+        </w:rPr>
+        <w:t>Ces vérifications sont aussi possibles avec Javascript et des Expressions Régulières.</w:t>
+      </w:r>
+    </w:p>
+    <w:p>
+      <w:pPr>
+        <w:rPr>
+          <w:sz w:val="24"/>
+          <w:szCs w:val="24"/>
+        </w:rPr>
+      </w:pPr>
+    </w:p>
+    <w:p>
+      <w:pPr>
+        <w:rPr>
+          <w:sz w:val="24"/>
+          <w:szCs w:val="24"/>
+        </w:rPr>
+      </w:pPr>
+    </w:p>
+    <w:p>
+      <w:pPr>
+        <w:rPr>
+          <w:sz w:val="24"/>
+          <w:szCs w:val="24"/>
+        </w:rPr>
+      </w:pPr>
+    </w:p>
+    <w:p>
+      <w:pPr>
+        <w:rPr>
+          <w:sz w:val="24"/>
+          <w:szCs w:val="24"/>
+        </w:rPr>
+      </w:pPr>
+    </w:p>
+    <w:p>
+      <w:pPr>
+        <w:rPr>
+          <w:sz w:val="24"/>
+          <w:szCs w:val="24"/>
+        </w:rPr>
+      </w:pPr>
+    </w:p>
+    <w:p>
+      <w:pPr>
+        <w:rPr>
+          <w:sz w:val="24"/>
+          <w:szCs w:val="24"/>
+        </w:rPr>
+      </w:pPr>
+      <w:r>
+        <w:rPr>
+          <w:sz w:val="24"/>
+          <w:szCs w:val="24"/>
+        </w:rPr>
+        <w:lastRenderedPageBreak/>
+        <w:t>Aussi Javascript et notamment JQuery peuvent être utilisé pour afficher de manière dynamique.</w:t>
+      </w:r>
+    </w:p>
+    <w:p>
+      <w:pPr>
+        <w:rPr>
+          <w:sz w:val="24"/>
+          <w:szCs w:val="24"/>
+        </w:rPr>
+      </w:pPr>
+    </w:p>
+    <w:p>
+      <w:pPr>
+        <w:rPr>
+          <w:sz w:val="28"/>
+          <w:szCs w:val="28"/>
+          <w:u w:val="single"/>
+        </w:rPr>
+      </w:pPr>
+      <w:r>
+        <w:rPr>
+          <w:sz w:val="28"/>
+          <w:szCs w:val="28"/>
+          <w:u w:val="single"/>
+        </w:rPr>
+        <w:t>2-Affichage dynamique :</w:t>
+      </w:r>
+    </w:p>
+    <w:p>
+      <w:pPr>
+        <w:rPr>
+          <w:sz w:val="24"/>
+          <w:szCs w:val="24"/>
+        </w:rPr>
+      </w:pPr>
+      <w:r>
+        <w:rPr>
+          <w:sz w:val="24"/>
+          <w:szCs w:val="24"/>
+        </w:rPr>
+        <w:t xml:space="preserve">On peut rendre notre site dynamique avec l’affichage d’éléments. Ici j’ai utilisé implicitement JQuery pour ma barre de navigation. En effet avec Bootstrap on peut créer une </w:t>
+      </w:r>
+      <w:proofErr w:type="spellStart"/>
+      <w:r>
+        <w:rPr>
+          <w:sz w:val="24"/>
+          <w:szCs w:val="24"/>
+        </w:rPr>
+        <w:t>navbar</w:t>
+      </w:r>
+      <w:proofErr w:type="spellEnd"/>
+      <w:r>
+        <w:rPr>
+          <w:sz w:val="24"/>
+          <w:szCs w:val="24"/>
+        </w:rPr>
+        <w:t xml:space="preserve"> qui s’affiche pleinement en grand écran et qui va afficher un bouton qui lorsque </w:t>
+      </w:r>
+      <w:r>
+        <w:rPr>
+          <w:sz w:val="24"/>
+          <w:szCs w:val="24"/>
+        </w:rPr>
+        <w:t>l’on clique sur celui-ci une liste des éléments de la barre s’affiche.</w:t>
+      </w:r>
+    </w:p>
+    <w:p>
+      <w:pPr>
+        <w:rPr>
+          <w:sz w:val="24"/>
+          <w:szCs w:val="24"/>
+        </w:rPr>
+      </w:pPr>
+    </w:p>
+    <w:p>
+      <w:pPr>
+        <w:jc w:val="center"/>
+        <w:rPr>
+          <w:sz w:val="24"/>
+          <w:szCs w:val="24"/>
+        </w:rPr>
+      </w:pPr>
+      <w:r>
+        <w:rPr>
+          <w:noProof/>
+          <w:sz w:val="24"/>
+          <w:szCs w:val="24"/>
+        </w:rPr>
+        <w:drawing>
+          <wp:inline distT="0" distB="0" distL="0" distR="0" wp14:anchorId="0A39380E" wp14:editId="502817F9">
+            <wp:extent cx="3710354" cy="2009775"/>
+            <wp:effectExtent l="0" t="0" r="4445" b="0"/>
+            <wp:docPr id="16" name="Image 16"/>
+            <wp:cNvGraphicFramePr>
+              <a:graphicFrameLocks xmlns:a="http://schemas.openxmlformats.org/drawingml/2006/main" noChangeAspect="1"/>
+            </wp:cNvGraphicFramePr>
+            <a:graphic xmlns:a="http://schemas.openxmlformats.org/drawingml/2006/main">
+              <a:graphicData uri="http://schemas.openxmlformats.org/drawingml/2006/picture">
+                <pic:pic xmlns:pic="http://schemas.openxmlformats.org/drawingml/2006/picture">
+                  <pic:nvPicPr>
+                    <pic:cNvPr id="1" name=""/>
+                    <pic:cNvPicPr/>
+                  </pic:nvPicPr>
+                  <pic:blipFill>
+                    <a:blip r:embed="rId20"/>
+                    <a:stretch>
+                      <a:fillRect/>
+                    </a:stretch>
+                  </pic:blipFill>
+                  <pic:spPr>
+                    <a:xfrm>
+                      <a:off x="0" y="0"/>
+                      <a:ext cx="3729050" cy="2019902"/>
+                    </a:xfrm>
+                    <a:prstGeom prst="rect">
+                      <a:avLst/>
+                    </a:prstGeom>
+                  </pic:spPr>
+                </pic:pic>
+              </a:graphicData>
+            </a:graphic>
+          </wp:inline>
+        </w:drawing>
+      </w:r>
+      <w:r>
+        <w:rPr>
+          <w:noProof/>
+          <w:sz w:val="24"/>
+          <w:szCs w:val="24"/>
+        </w:rPr>
+        <w:drawing>
+          <wp:inline distT="0" distB="0" distL="0" distR="0" wp14:anchorId="4CFE4FFC" wp14:editId="0069C7E6">
+            <wp:extent cx="2040381" cy="2800350"/>
+            <wp:effectExtent l="0" t="0" r="0" b="0"/>
+            <wp:docPr id="15" name="Image 15"/>
+            <wp:cNvGraphicFramePr>
+              <a:graphicFrameLocks xmlns:a="http://schemas.openxmlformats.org/drawingml/2006/main" noChangeAspect="1"/>
+            </wp:cNvGraphicFramePr>
+            <a:graphic xmlns:a="http://schemas.openxmlformats.org/drawingml/2006/main">
+              <a:graphicData uri="http://schemas.openxmlformats.org/drawingml/2006/picture">
+                <pic:pic xmlns:pic="http://schemas.openxmlformats.org/drawingml/2006/picture">
+                  <pic:nvPicPr>
+                    <pic:cNvPr id="1" name=""/>
+                    <pic:cNvPicPr/>
+                  </pic:nvPicPr>
+                  <pic:blipFill>
+                    <a:blip r:embed="rId21"/>
+                    <a:stretch>
+                      <a:fillRect/>
+                    </a:stretch>
+                  </pic:blipFill>
+                  <pic:spPr>
+                    <a:xfrm>
+                      <a:off x="0" y="0"/>
+                      <a:ext cx="2060711" cy="2828253"/>
+                    </a:xfrm>
+                    <a:prstGeom prst="rect">
+                      <a:avLst/>
+                    </a:prstGeom>
+                  </pic:spPr>
+                </pic:pic>
+              </a:graphicData>
+            </a:graphic>
+          </wp:inline>
+        </w:drawing>
+      </w:r>
+    </w:p>
+    <w:p>
+      <w:pPr>
+        <w:rPr>
+          <w:sz w:val="24"/>
+          <w:szCs w:val="24"/>
+        </w:rPr>
+      </w:pPr>
+    </w:p>
+    <w:p>
+      <w:pPr>
+        <w:rPr>
+          <w:sz w:val="24"/>
+          <w:szCs w:val="24"/>
+        </w:rPr>
+      </w:pPr>
+    </w:p>
+    <w:p>
+      <w:pPr>
+        <w:rPr>
+          <w:sz w:val="24"/>
+          <w:szCs w:val="24"/>
+        </w:rPr>
+      </w:pPr>
+      <w:r>
+        <w:rPr>
+          <w:sz w:val="24"/>
+          <w:szCs w:val="24"/>
+        </w:rPr>
+        <w:t>J’ai aussi utilisé JQuery pour afficher le texte quand on rentre dans zone et le cacher quand on sort de la zone (voir le site)</w:t>
+      </w:r>
+    </w:p>
+    <w:p>
+      <w:pPr>
+        <w:rPr>
+          <w:sz w:val="24"/>
+          <w:szCs w:val="24"/>
+        </w:rPr>
+      </w:pPr>
+    </w:p>
+    <w:p>
+      <w:pPr>
+        <w:rPr>
+          <w:sz w:val="24"/>
+          <w:szCs w:val="24"/>
+        </w:rPr>
+      </w:pPr>
+      <w:r>
+        <w:rPr>
+          <w:noProof/>
+          <w:sz w:val="24"/>
+          <w:szCs w:val="24"/>
+        </w:rPr>
+        <w:drawing>
+          <wp:inline distT="0" distB="0" distL="0" distR="0" wp14:anchorId="05CC1207" wp14:editId="6BB1DC72">
+            <wp:extent cx="2347415" cy="1219200"/>
+            <wp:effectExtent l="0" t="0" r="0" b="0"/>
+            <wp:docPr id="17" name="Image 17"/>
+            <wp:cNvGraphicFramePr>
+              <a:graphicFrameLocks xmlns:a="http://schemas.openxmlformats.org/drawingml/2006/main" noChangeAspect="1"/>
+            </wp:cNvGraphicFramePr>
+            <a:graphic xmlns:a="http://schemas.openxmlformats.org/drawingml/2006/main">
+              <a:graphicData uri="http://schemas.openxmlformats.org/drawingml/2006/picture">
+                <pic:pic xmlns:pic="http://schemas.openxmlformats.org/drawingml/2006/picture">
+                  <pic:nvPicPr>
+                    <pic:cNvPr id="1" name=""/>
+                    <pic:cNvPicPr/>
+                  </pic:nvPicPr>
+                  <pic:blipFill>
+                    <a:blip r:embed="rId22"/>
+                    <a:stretch>
+                      <a:fillRect/>
+                    </a:stretch>
+                  </pic:blipFill>
+                  <pic:spPr>
+                    <a:xfrm>
+                      <a:off x="0" y="0"/>
+                      <a:ext cx="2373991" cy="1233003"/>
+                    </a:xfrm>
+                    <a:prstGeom prst="rect">
+                      <a:avLst/>
+                    </a:prstGeom>
+                  </pic:spPr>
+                </pic:pic>
+              </a:graphicData>
+            </a:graphic>
+          </wp:inline>
+        </w:drawing>
+      </w:r>
+    </w:p>
+    <w:p>
+      <w:pPr>
+        <w:rPr>
+          <w:sz w:val="24"/>
+          <w:szCs w:val="24"/>
+        </w:rPr>
+      </w:pPr>
+    </w:p>
+    <w:p>
+      <w:pPr>
+        <w:rPr>
+          <w:sz w:val="24"/>
+          <w:szCs w:val="24"/>
+        </w:rPr>
+      </w:pPr>
+    </w:p>
+    <w:p>
+      <w:pPr>
+        <w:rPr>
+          <w:sz w:val="24"/>
+          <w:szCs w:val="24"/>
+        </w:rPr>
+      </w:pPr>
+    </w:p>
+    <w:p>
+      <w:pPr>
+        <w:rPr>
+          <w:sz w:val="24"/>
+          <w:szCs w:val="24"/>
+        </w:rPr>
+      </w:pPr>
+    </w:p>
+    <w:p>
+      <w:pPr>
+        <w:rPr>
+          <w:sz w:val="28"/>
+          <w:szCs w:val="28"/>
+          <w:u w:val="single"/>
+        </w:rPr>
+      </w:pPr>
+      <w:r>
+        <w:rPr>
+          <w:sz w:val="28"/>
+          <w:szCs w:val="28"/>
+          <w:u w:val="single"/>
+        </w:rPr>
+        <w:t>3-Méthode AJAX :</w:t>
+      </w:r>
+    </w:p>
+    <w:p>
+      <w:pPr>
+        <w:rPr>
+          <w:sz w:val="24"/>
+          <w:szCs w:val="24"/>
+        </w:rPr>
+      </w:pPr>
+      <w:proofErr w:type="spellStart"/>
+      <w:r>
+        <w:rPr>
+          <w:sz w:val="24"/>
+          <w:szCs w:val="24"/>
+        </w:rPr>
+        <w:t>Asynchronous</w:t>
+      </w:r>
+      <w:proofErr w:type="spellEnd"/>
+      <w:r>
+        <w:rPr>
+          <w:sz w:val="24"/>
+          <w:szCs w:val="24"/>
+        </w:rPr>
+        <w:t xml:space="preserve"> Javascript and XML :</w:t>
+      </w:r>
+    </w:p>
+    <w:p>
+      <w:pPr>
+        <w:rPr>
+          <w:sz w:val="24"/>
+          <w:szCs w:val="24"/>
+        </w:rPr>
+      </w:pPr>
+      <w:r>
+        <w:rPr>
+          <w:sz w:val="24"/>
+          <w:szCs w:val="24"/>
+        </w:rPr>
+        <w:t>De manière classique dès que l’utilisateur fais quelque chose, une requête est envoyée au serveur puis le serveur fais le calcul et envoi une réponse. En ajax, les demandes sont faites de manière asynchrone, le navigateur n’attend pas la réponse et l’utilisateur peut continuer à interagir avec la page pendant ce temps.</w:t>
+      </w:r>
+    </w:p>
+    <w:p>
+      <w:pPr>
+        <w:rPr>
+          <w:sz w:val="24"/>
+          <w:szCs w:val="24"/>
+        </w:rPr>
+      </w:pPr>
+    </w:p>
+    <w:p>
+      <w:pPr>
+        <w:rPr>
+          <w:sz w:val="24"/>
+          <w:szCs w:val="24"/>
+        </w:rPr>
+      </w:pPr>
+      <w:r>
+        <w:rPr>
+          <w:sz w:val="24"/>
+          <w:szCs w:val="24"/>
+        </w:rPr>
+        <w:t>Dans un précédent projet j’ai utilisé Ajax et JQuery pour mettre en livraison des produits.</w:t>
+      </w:r>
+    </w:p>
+    <w:p>
+      <w:pPr>
+        <w:jc w:val="center"/>
+        <w:rPr>
+          <w:sz w:val="24"/>
+          <w:szCs w:val="24"/>
+        </w:rPr>
+      </w:pPr>
+      <w:r>
+        <w:rPr>
+          <w:noProof/>
+          <w:sz w:val="24"/>
+          <w:szCs w:val="24"/>
+        </w:rPr>
+        <w:drawing>
+          <wp:inline distT="0" distB="0" distL="0" distR="0" wp14:anchorId="78810B27" wp14:editId="78E4B996">
+            <wp:extent cx="2724150" cy="2434104"/>
+            <wp:effectExtent l="0" t="0" r="0" b="4445"/>
+            <wp:docPr id="18" name="Image 18"/>
+            <wp:cNvGraphicFramePr>
+              <a:graphicFrameLocks xmlns:a="http://schemas.openxmlformats.org/drawingml/2006/main" noChangeAspect="1"/>
+            </wp:cNvGraphicFramePr>
+            <a:graphic xmlns:a="http://schemas.openxmlformats.org/drawingml/2006/main">
+              <a:graphicData uri="http://schemas.openxmlformats.org/drawingml/2006/picture">
+                <pic:pic xmlns:pic="http://schemas.openxmlformats.org/drawingml/2006/picture">
+                  <pic:nvPicPr>
+                    <pic:cNvPr id="1" name=""/>
+                    <pic:cNvPicPr/>
+                  </pic:nvPicPr>
+                  <pic:blipFill>
+                    <a:blip r:embed="rId23"/>
+                    <a:stretch>
+                      <a:fillRect/>
+                    </a:stretch>
+                  </pic:blipFill>
+                  <pic:spPr>
+                    <a:xfrm>
+                      <a:off x="0" y="0"/>
+                      <a:ext cx="2783423" cy="2487066"/>
+                    </a:xfrm>
+                    <a:prstGeom prst="rect">
+                      <a:avLst/>
+                    </a:prstGeom>
+                  </pic:spPr>
+                </pic:pic>
+              </a:graphicData>
+            </a:graphic>
+          </wp:inline>
+        </w:drawing>
+      </w:r>
+      <w:r>
+        <w:rPr>
+          <w:noProof/>
+          <w:sz w:val="24"/>
+          <w:szCs w:val="24"/>
+        </w:rPr>
+        <w:drawing>
+          <wp:inline distT="0" distB="0" distL="0" distR="0" wp14:anchorId="09CC4823" wp14:editId="24D865CE">
+            <wp:extent cx="2975363" cy="1809750"/>
+            <wp:effectExtent l="0" t="0" r="0" b="0"/>
+            <wp:docPr id="19" name="Image 19"/>
+            <wp:cNvGraphicFramePr>
+              <a:graphicFrameLocks xmlns:a="http://schemas.openxmlformats.org/drawingml/2006/main" noChangeAspect="1"/>
+            </wp:cNvGraphicFramePr>
+            <a:graphic xmlns:a="http://schemas.openxmlformats.org/drawingml/2006/main">
+              <a:graphicData uri="http://schemas.openxmlformats.org/drawingml/2006/picture">
+                <pic:pic xmlns:pic="http://schemas.openxmlformats.org/drawingml/2006/picture">
+                  <pic:nvPicPr>
+                    <pic:cNvPr id="1" name=""/>
+                    <pic:cNvPicPr/>
+                  </pic:nvPicPr>
+                  <pic:blipFill>
+                    <a:blip r:embed="rId24"/>
+                    <a:stretch>
+                      <a:fillRect/>
+                    </a:stretch>
+                  </pic:blipFill>
+                  <pic:spPr>
+                    <a:xfrm>
+                      <a:off x="0" y="0"/>
+                      <a:ext cx="3010312" cy="1831007"/>
+                    </a:xfrm>
+                    <a:prstGeom prst="rect">
+                      <a:avLst/>
+                    </a:prstGeom>
+                  </pic:spPr>
+                </pic:pic>
+              </a:graphicData>
+            </a:graphic>
+          </wp:inline>
+        </w:drawing>
+      </w:r>
+    </w:p>
+    <w:p>
+      <w:pPr>
+        <w:jc w:val="center"/>
+        <w:rPr>
+          <w:sz w:val="24"/>
+          <w:szCs w:val="24"/>
+        </w:rPr>
+      </w:pPr>
+    </w:p>
+    <w:p>
+      <w:pPr>
+        <w:jc w:val="center"/>
+        <w:rPr>
+          <w:sz w:val="24"/>
+          <w:szCs w:val="24"/>
+        </w:rPr>
+      </w:pPr>
+    </w:p>
+    <w:p>
+      <w:pPr>
+        <w:rPr>
+          <w:b/>
+          <w:bCs/>
+          <w:sz w:val="24"/>
+          <w:szCs w:val="24"/>
+          <w:u w:val="single"/>
+        </w:rPr>
+      </w:pPr>
+      <w:r>
+        <w:rPr>
+          <w:b/>
+          <w:bCs/>
+          <w:sz w:val="28"/>
+          <w:szCs w:val="28"/>
+          <w:u w:val="single"/>
+        </w:rPr>
+        <w:t>IV-Réaliser une interface utilisateur avec une solution de gestion de contenu ou e-commerce :</w:t>
+      </w:r>
+    </w:p>
+    <w:p>
+      <w:pPr>
+        <w:rPr>
+          <w:b/>
+          <w:bCs/>
+          <w:sz w:val="24"/>
+          <w:szCs w:val="24"/>
+          <w:u w:val="single"/>
+        </w:rPr>
+      </w:pPr>
+    </w:p>
+    <w:p>
+      <w:pPr>
+        <w:jc w:val="center"/>
+        <w:rPr>
+          <w:sz w:val="24"/>
+          <w:szCs w:val="24"/>
+        </w:rPr>
+      </w:pPr>
+    </w:p>
+    <w:p>
+      <w:pPr>
+        <w:rPr>
+          <w:sz w:val="24"/>
+          <w:szCs w:val="24"/>
+        </w:rPr>
+      </w:pPr>
+    </w:p>
+    <w:p>
+      <w:pPr>
+        <w:rPr>
+          <w:sz w:val="24"/>
+          <w:szCs w:val="24"/>
+        </w:rPr>
+      </w:pPr>
+    </w:p>
+    <w:p>
+      <w:pPr>
+        <w:rPr>
+          <w:sz w:val="24"/>
+          <w:szCs w:val="24"/>
+        </w:rPr>
+      </w:pPr>
+    </w:p>
+    <w:p>
+      <w:pPr>
+        <w:rPr>
+          <w:sz w:val="24"/>
+          <w:szCs w:val="24"/>
+        </w:rPr>
+      </w:pPr>
+    </w:p>
+    <w:p>
+      <w:pPr>
+        <w:rPr>
+          <w:sz w:val="24"/>
+          <w:szCs w:val="24"/>
+        </w:rPr>
+      </w:pPr>
+    </w:p>
+    <w:p>
+      <w:pPr>
+        <w:rPr>
+          <w:sz w:val="24"/>
+          <w:szCs w:val="24"/>
+        </w:rPr>
+      </w:pPr>
     </w:p>
     <w:sectPr>
+      <w:footerReference w:type="default" r:id="rId25"/>
       <w:pgSz w:w="11906" w:h="16838"/>
       <w:pgMar w:top="1417" w:right="1417" w:bottom="1417" w:left="1417" w:header="708" w:footer="708" w:gutter="0"/>
       <w:cols w:space="708"/>
@@ -50,6 +3797,220 @@
     </w:sectPr>
   </w:body>
 </w:document>
+</file>
+
+<file path=word/endnotes.xml><?xml version="1.0" encoding="utf-8"?>
+<w:endnotes xmlns:wpc="http://schemas.microsoft.com/office/word/2010/wordprocessingCanvas" xmlns:cx="http://schemas.microsoft.com/office/drawing/2014/chartex" xmlns:cx1="http://schemas.microsoft.com/office/drawing/2015/9/8/chartex" xmlns:cx2="http://schemas.microsoft.com/office/drawing/2015/10/21/chartex" xmlns:cx3="http://schemas.microsoft.com/office/drawing/2016/5/9/chartex" xmlns:cx4="http://schemas.microsoft.com/office/drawing/2016/5/10/chartex" xmlns:cx5="http://schemas.microsoft.com/office/drawing/2016/5/11/chartex" xmlns:cx6="http://schemas.microsoft.com/office/drawing/2016/5/12/chartex" xmlns:cx7="http://schemas.microsoft.com/office/drawing/2016/5/13/chartex" xmlns:cx8="http://schemas.microsoft.com/office/drawing/2016/5/14/chartex" xmlns:mc="http://schemas.openxmlformats.org/markup-compatibility/2006" xmlns:aink="http://schemas.microsoft.com/office/drawing/2016/ink" xmlns:am3d="http://schemas.microsoft.com/office/drawing/2017/model3d" xmlns:o="urn:schemas-microsoft-com:office:office" xmlns:r="http://schemas.openxmlformats.org/officeDocument/2006/relationships" xmlns:m="http://schemas.openxmlformats.org/officeDocument/2006/math" xmlns:v="urn:schemas-microsoft-com:vml" xmlns:wp14="http://schemas.microsoft.com/office/word/2010/wordprocessingDrawing" xmlns:wp="http://schemas.openxmlformats.org/drawingml/2006/wordprocessingDrawing" xmlns:w10="urn:schemas-microsoft-com:office:word" xmlns:w="http://schemas.openxmlformats.org/wordprocessingml/2006/main" xmlns:w14="http://schemas.microsoft.com/office/word/2010/wordml" xmlns:w15="http://schemas.microsoft.com/office/word/2012/wordml" xmlns:w16cex="http://schemas.microsoft.com/office/word/2018/wordml/cex" xmlns:w16cid="http://schemas.microsoft.com/office/word/2016/wordml/cid" xmlns:w16="http://schemas.microsoft.com/office/word/2018/wordml" xmlns:w16se="http://schemas.microsoft.com/office/word/2015/wordml/symex" xmlns:wpg="http://schemas.microsoft.com/office/word/2010/wordprocessingGroup" xmlns:wpi="http://schemas.microsoft.com/office/word/2010/wordprocessingInk" xmlns:wne="http://schemas.microsoft.com/office/word/2006/wordml" xmlns:wps="http://schemas.microsoft.com/office/word/2010/wordprocessingShape" mc:Ignorable="w14 w15 w16se w16cid w16 w16cex wp14">
+  <w:endnote w:type="separator" w:id="-1">
+    <w:p>
+      <w:pPr>
+        <w:spacing w:after="0" w:line="240" w:lineRule="auto"/>
+      </w:pPr>
+      <w:r>
+        <w:separator/>
+      </w:r>
+    </w:p>
+  </w:endnote>
+  <w:endnote w:type="continuationSeparator" w:id="0">
+    <w:p>
+      <w:pPr>
+        <w:spacing w:after="0" w:line="240" w:lineRule="auto"/>
+      </w:pPr>
+      <w:r>
+        <w:continuationSeparator/>
+      </w:r>
+    </w:p>
+  </w:endnote>
+</w:endnotes>
+</file>
+
+<file path=word/footer1.xml><?xml version="1.0" encoding="utf-8"?>
+<w:ftr xmlns:wpc="http://schemas.microsoft.com/office/word/2010/wordprocessingCanvas" xmlns:cx="http://schemas.microsoft.com/office/drawing/2014/chartex" xmlns:cx1="http://schemas.microsoft.com/office/drawing/2015/9/8/chartex" xmlns:cx2="http://schemas.microsoft.com/office/drawing/2015/10/21/chartex" xmlns:cx3="http://schemas.microsoft.com/office/drawing/2016/5/9/chartex" xmlns:cx4="http://schemas.microsoft.com/office/drawing/2016/5/10/chartex" xmlns:cx5="http://schemas.microsoft.com/office/drawing/2016/5/11/chartex" xmlns:cx6="http://schemas.microsoft.com/office/drawing/2016/5/12/chartex" xmlns:cx7="http://schemas.microsoft.com/office/drawing/2016/5/13/chartex" xmlns:cx8="http://schemas.microsoft.com/office/drawing/2016/5/14/chartex" xmlns:mc="http://schemas.openxmlformats.org/markup-compatibility/2006" xmlns:aink="http://schemas.microsoft.com/office/drawing/2016/ink" xmlns:am3d="http://schemas.microsoft.com/office/drawing/2017/model3d" xmlns:o="urn:schemas-microsoft-com:office:office" xmlns:r="http://schemas.openxmlformats.org/officeDocument/2006/relationships" xmlns:m="http://schemas.openxmlformats.org/officeDocument/2006/math" xmlns:v="urn:schemas-microsoft-com:vml" xmlns:wp14="http://schemas.microsoft.com/office/word/2010/wordprocessingDrawing" xmlns:wp="http://schemas.openxmlformats.org/drawingml/2006/wordprocessingDrawing" xmlns:w10="urn:schemas-microsoft-com:office:word" xmlns:w="http://schemas.openxmlformats.org/wordprocessingml/2006/main" xmlns:w14="http://schemas.microsoft.com/office/word/2010/wordml" xmlns:w15="http://schemas.microsoft.com/office/word/2012/wordml" xmlns:w16cex="http://schemas.microsoft.com/office/word/2018/wordml/cex" xmlns:w16cid="http://schemas.microsoft.com/office/word/2016/wordml/cid" xmlns:w16="http://schemas.microsoft.com/office/word/2018/wordml" xmlns:w16se="http://schemas.microsoft.com/office/word/2015/wordml/symex" xmlns:wpg="http://schemas.microsoft.com/office/word/2010/wordprocessingGroup" xmlns:wpi="http://schemas.microsoft.com/office/word/2010/wordprocessingInk" xmlns:wne="http://schemas.microsoft.com/office/word/2006/wordml" xmlns:wps="http://schemas.microsoft.com/office/word/2010/wordprocessingShape" mc:Ignorable="w14 w15 w16se w16cid w16 w16cex wp14">
+  <w:sdt>
+    <w:sdtPr>
+      <w:id w:val="1378053334"/>
+      <w:docPartObj>
+        <w:docPartGallery w:val="Page Numbers (Bottom of Page)"/>
+        <w:docPartUnique/>
+      </w:docPartObj>
+    </w:sdtPr>
+    <w:sdtEndPr/>
+    <w:sdtContent>
+      <w:p>
+        <w:pPr>
+          <w:pStyle w:val="Pieddepage"/>
+          <w:jc w:val="center"/>
+        </w:pPr>
+        <w:r>
+          <w:fldChar w:fldCharType="begin"/>
+        </w:r>
+        <w:r>
+          <w:instrText>PAGE   \* MERGEFORMAT</w:instrText>
+        </w:r>
+        <w:r>
+          <w:fldChar w:fldCharType="separate"/>
+        </w:r>
+        <w:r>
+          <w:t>2</w:t>
+        </w:r>
+        <w:r>
+          <w:fldChar w:fldCharType="end"/>
+        </w:r>
+      </w:p>
+    </w:sdtContent>
+  </w:sdt>
+  <w:p>
+    <w:pPr>
+      <w:pStyle w:val="Pieddepage"/>
+    </w:pPr>
+  </w:p>
+</w:ftr>
+</file>
+
+<file path=word/footnotes.xml><?xml version="1.0" encoding="utf-8"?>
+<w:footnotes xmlns:wpc="http://schemas.microsoft.com/office/word/2010/wordprocessingCanvas" xmlns:cx="http://schemas.microsoft.com/office/drawing/2014/chartex" xmlns:cx1="http://schemas.microsoft.com/office/drawing/2015/9/8/chartex" xmlns:cx2="http://schemas.microsoft.com/office/drawing/2015/10/21/chartex" xmlns:cx3="http://schemas.microsoft.com/office/drawing/2016/5/9/chartex" xmlns:cx4="http://schemas.microsoft.com/office/drawing/2016/5/10/chartex" xmlns:cx5="http://schemas.microsoft.com/office/drawing/2016/5/11/chartex" xmlns:cx6="http://schemas.microsoft.com/office/drawing/2016/5/12/chartex" xmlns:cx7="http://schemas.microsoft.com/office/drawing/2016/5/13/chartex" xmlns:cx8="http://schemas.microsoft.com/office/drawing/2016/5/14/chartex" xmlns:mc="http://schemas.openxmlformats.org/markup-compatibility/2006" xmlns:aink="http://schemas.microsoft.com/office/drawing/2016/ink" xmlns:am3d="http://schemas.microsoft.com/office/drawing/2017/model3d" xmlns:o="urn:schemas-microsoft-com:office:office" xmlns:r="http://schemas.openxmlformats.org/officeDocument/2006/relationships" xmlns:m="http://schemas.openxmlformats.org/officeDocument/2006/math" xmlns:v="urn:schemas-microsoft-com:vml" xmlns:wp14="http://schemas.microsoft.com/office/word/2010/wordprocessingDrawing" xmlns:wp="http://schemas.openxmlformats.org/drawingml/2006/wordprocessingDrawing" xmlns:w10="urn:schemas-microsoft-com:office:word" xmlns:w="http://schemas.openxmlformats.org/wordprocessingml/2006/main" xmlns:w14="http://schemas.microsoft.com/office/word/2010/wordml" xmlns:w15="http://schemas.microsoft.com/office/word/2012/wordml" xmlns:w16cex="http://schemas.microsoft.com/office/word/2018/wordml/cex" xmlns:w16cid="http://schemas.microsoft.com/office/word/2016/wordml/cid" xmlns:w16="http://schemas.microsoft.com/office/word/2018/wordml" xmlns:w16se="http://schemas.microsoft.com/office/word/2015/wordml/symex" xmlns:wpg="http://schemas.microsoft.com/office/word/2010/wordprocessingGroup" xmlns:wpi="http://schemas.microsoft.com/office/word/2010/wordprocessingInk" xmlns:wne="http://schemas.microsoft.com/office/word/2006/wordml" xmlns:wps="http://schemas.microsoft.com/office/word/2010/wordprocessingShape" mc:Ignorable="w14 w15 w16se w16cid w16 w16cex wp14">
+  <w:footnote w:type="separator" w:id="-1">
+    <w:p>
+      <w:pPr>
+        <w:spacing w:after="0" w:line="240" w:lineRule="auto"/>
+      </w:pPr>
+      <w:r>
+        <w:separator/>
+      </w:r>
+    </w:p>
+  </w:footnote>
+  <w:footnote w:type="continuationSeparator" w:id="0">
+    <w:p>
+      <w:pPr>
+        <w:spacing w:after="0" w:line="240" w:lineRule="auto"/>
+      </w:pPr>
+      <w:r>
+        <w:continuationSeparator/>
+      </w:r>
+    </w:p>
+  </w:footnote>
+</w:footnotes>
+</file>
+
+<file path=word/numbering.xml><?xml version="1.0" encoding="utf-8"?>
+<w:numbering xmlns:wpc="http://schemas.microsoft.com/office/word/2010/wordprocessingCanvas" xmlns:cx="http://schemas.microsoft.com/office/drawing/2014/chartex" xmlns:cx1="http://schemas.microsoft.com/office/drawing/2015/9/8/chartex" xmlns:cx2="http://schemas.microsoft.com/office/drawing/2015/10/21/chartex" xmlns:cx3="http://schemas.microsoft.com/office/drawing/2016/5/9/chartex" xmlns:cx4="http://schemas.microsoft.com/office/drawing/2016/5/10/chartex" xmlns:cx5="http://schemas.microsoft.com/office/drawing/2016/5/11/chartex" xmlns:cx6="http://schemas.microsoft.com/office/drawing/2016/5/12/chartex" xmlns:cx7="http://schemas.microsoft.com/office/drawing/2016/5/13/chartex" xmlns:cx8="http://schemas.microsoft.com/office/drawing/2016/5/14/chartex" xmlns:mc="http://schemas.openxmlformats.org/markup-compatibility/2006" xmlns:aink="http://schemas.microsoft.com/office/drawing/2016/ink" xmlns:am3d="http://schemas.microsoft.com/office/drawing/2017/model3d" xmlns:o="urn:schemas-microsoft-com:office:office" xmlns:r="http://schemas.openxmlformats.org/officeDocument/2006/relationships" xmlns:m="http://schemas.openxmlformats.org/officeDocument/2006/math" xmlns:v="urn:schemas-microsoft-com:vml" xmlns:wp14="http://schemas.microsoft.com/office/word/2010/wordprocessingDrawing" xmlns:wp="http://schemas.openxmlformats.org/drawingml/2006/wordprocessingDrawing" xmlns:w10="urn:schemas-microsoft-com:office:word" xmlns:w="http://schemas.openxmlformats.org/wordprocessingml/2006/main" xmlns:w14="http://schemas.microsoft.com/office/word/2010/wordml" xmlns:w15="http://schemas.microsoft.com/office/word/2012/wordml" xmlns:w16cex="http://schemas.microsoft.com/office/word/2018/wordml/cex" xmlns:w16cid="http://schemas.microsoft.com/office/word/2016/wordml/cid" xmlns:w16="http://schemas.microsoft.com/office/word/2018/wordml" xmlns:w16se="http://schemas.microsoft.com/office/word/2015/wordml/symex" xmlns:wpg="http://schemas.microsoft.com/office/word/2010/wordprocessingGroup" xmlns:wpi="http://schemas.microsoft.com/office/word/2010/wordprocessingInk" xmlns:wne="http://schemas.microsoft.com/office/word/2006/wordml" xmlns:wps="http://schemas.microsoft.com/office/word/2010/wordprocessingShape" mc:Ignorable="w14 w15 w16se w16cid w16 w16cex wp14">
+  <w:abstractNum w:abstractNumId="0" w15:restartNumberingAfterBreak="0">
+    <w:nsid w:val="5A566FE6"/>
+    <w:multiLevelType w:val="hybridMultilevel"/>
+    <w:tmpl w:val="551ED96A"/>
+    <w:lvl w:ilvl="0" w:tplc="040C0001">
+      <w:start w:val="1"/>
+      <w:numFmt w:val="bullet"/>
+      <w:lvlText w:val=""/>
+      <w:lvlJc w:val="left"/>
+      <w:pPr>
+        <w:ind w:left="780" w:hanging="360"/>
+      </w:pPr>
+      <w:rPr>
+        <w:rFonts w:ascii="Symbol" w:hAnsi="Symbol" w:hint="default"/>
+      </w:rPr>
+    </w:lvl>
+    <w:lvl w:ilvl="1" w:tplc="040C0003" w:tentative="1">
+      <w:start w:val="1"/>
+      <w:numFmt w:val="bullet"/>
+      <w:lvlText w:val="o"/>
+      <w:lvlJc w:val="left"/>
+      <w:pPr>
+        <w:ind w:left="1500" w:hanging="360"/>
+      </w:pPr>
+      <w:rPr>
+        <w:rFonts w:ascii="Courier New" w:hAnsi="Courier New" w:cs="Courier New" w:hint="default"/>
+      </w:rPr>
+    </w:lvl>
+    <w:lvl w:ilvl="2" w:tplc="040C0005" w:tentative="1">
+      <w:start w:val="1"/>
+      <w:numFmt w:val="bullet"/>
+      <w:lvlText w:val=""/>
+      <w:lvlJc w:val="left"/>
+      <w:pPr>
+        <w:ind w:left="2220" w:hanging="360"/>
+      </w:pPr>
+      <w:rPr>
+        <w:rFonts w:ascii="Wingdings" w:hAnsi="Wingdings" w:hint="default"/>
+      </w:rPr>
+    </w:lvl>
+    <w:lvl w:ilvl="3" w:tplc="040C0001" w:tentative="1">
+      <w:start w:val="1"/>
+      <w:numFmt w:val="bullet"/>
+      <w:lvlText w:val=""/>
+      <w:lvlJc w:val="left"/>
+      <w:pPr>
+        <w:ind w:left="2940" w:hanging="360"/>
+      </w:pPr>
+      <w:rPr>
+        <w:rFonts w:ascii="Symbol" w:hAnsi="Symbol" w:hint="default"/>
+      </w:rPr>
+    </w:lvl>
+    <w:lvl w:ilvl="4" w:tplc="040C0003" w:tentative="1">
+      <w:start w:val="1"/>
+      <w:numFmt w:val="bullet"/>
+      <w:lvlText w:val="o"/>
+      <w:lvlJc w:val="left"/>
+      <w:pPr>
+        <w:ind w:left="3660" w:hanging="360"/>
+      </w:pPr>
+      <w:rPr>
+        <w:rFonts w:ascii="Courier New" w:hAnsi="Courier New" w:cs="Courier New" w:hint="default"/>
+      </w:rPr>
+    </w:lvl>
+    <w:lvl w:ilvl="5" w:tplc="040C0005" w:tentative="1">
+      <w:start w:val="1"/>
+      <w:numFmt w:val="bullet"/>
+      <w:lvlText w:val=""/>
+      <w:lvlJc w:val="left"/>
+      <w:pPr>
+        <w:ind w:left="4380" w:hanging="360"/>
+      </w:pPr>
+      <w:rPr>
+        <w:rFonts w:ascii="Wingdings" w:hAnsi="Wingdings" w:hint="default"/>
+      </w:rPr>
+    </w:lvl>
+    <w:lvl w:ilvl="6" w:tplc="040C0001" w:tentative="1">
+      <w:start w:val="1"/>
+      <w:numFmt w:val="bullet"/>
+      <w:lvlText w:val=""/>
+      <w:lvlJc w:val="left"/>
+      <w:pPr>
+        <w:ind w:left="5100" w:hanging="360"/>
+      </w:pPr>
+      <w:rPr>
+        <w:rFonts w:ascii="Symbol" w:hAnsi="Symbol" w:hint="default"/>
+      </w:rPr>
+    </w:lvl>
+    <w:lvl w:ilvl="7" w:tplc="040C0003" w:tentative="1">
+      <w:start w:val="1"/>
+      <w:numFmt w:val="bullet"/>
+      <w:lvlText w:val="o"/>
+      <w:lvlJc w:val="left"/>
+      <w:pPr>
+        <w:ind w:left="5820" w:hanging="360"/>
+      </w:pPr>
+      <w:rPr>
+        <w:rFonts w:ascii="Courier New" w:hAnsi="Courier New" w:cs="Courier New" w:hint="default"/>
+      </w:rPr>
+    </w:lvl>
+    <w:lvl w:ilvl="8" w:tplc="040C0005" w:tentative="1">
+      <w:start w:val="1"/>
+      <w:numFmt w:val="bullet"/>
+      <w:lvlText w:val=""/>
+      <w:lvlJc w:val="left"/>
+      <w:pPr>
+        <w:ind w:left="6540" w:hanging="360"/>
+      </w:pPr>
+      <w:rPr>
+        <w:rFonts w:ascii="Wingdings" w:hAnsi="Wingdings" w:hint="default"/>
+      </w:rPr>
+    </w:lvl>
+  </w:abstractNum>
+  <w:num w:numId="1">
+    <w:abstractNumId w:val="0"/>
+  </w:num>
+</w:numbering>
 </file>
 
 <file path=word/styles.xml><?xml version="1.0" encoding="utf-8"?>
@@ -451,6 +4412,50 @@
     <w:name w:val="Normal"/>
     <w:qFormat/>
   </w:style>
+  <w:style w:type="paragraph" w:styleId="Titre1">
+    <w:name w:val="heading 1"/>
+    <w:basedOn w:val="Normal"/>
+    <w:next w:val="Normal"/>
+    <w:link w:val="Titre1Car"/>
+    <w:uiPriority w:val="9"/>
+    <w:qFormat/>
+    <w:rsid w:val="00CC2128"/>
+    <w:pPr>
+      <w:keepNext/>
+      <w:keepLines/>
+      <w:spacing w:before="240" w:after="0"/>
+      <w:outlineLvl w:val="0"/>
+    </w:pPr>
+    <w:rPr>
+      <w:rFonts w:asciiTheme="majorHAnsi" w:eastAsiaTheme="majorEastAsia" w:hAnsiTheme="majorHAnsi" w:cstheme="majorBidi"/>
+      <w:color w:val="2F5496" w:themeColor="accent1" w:themeShade="BF"/>
+      <w:sz w:val="32"/>
+      <w:szCs w:val="32"/>
+    </w:rPr>
+  </w:style>
+  <w:style w:type="paragraph" w:styleId="Titre3">
+    <w:name w:val="heading 3"/>
+    <w:basedOn w:val="Normal"/>
+    <w:next w:val="Normal"/>
+    <w:link w:val="Titre3Car"/>
+    <w:uiPriority w:val="9"/>
+    <w:semiHidden/>
+    <w:unhideWhenUsed/>
+    <w:qFormat/>
+    <w:rsid w:val="00CC2128"/>
+    <w:pPr>
+      <w:keepNext/>
+      <w:keepLines/>
+      <w:spacing w:before="40" w:after="0"/>
+      <w:outlineLvl w:val="2"/>
+    </w:pPr>
+    <w:rPr>
+      <w:rFonts w:asciiTheme="majorHAnsi" w:eastAsiaTheme="majorEastAsia" w:hAnsiTheme="majorHAnsi" w:cstheme="majorBidi"/>
+      <w:color w:val="1F3763" w:themeColor="accent1" w:themeShade="7F"/>
+      <w:sz w:val="24"/>
+      <w:szCs w:val="24"/>
+    </w:rPr>
+  </w:style>
   <w:style w:type="character" w:default="1" w:styleId="Policepardfaut">
     <w:name w:val="Default Paragraph Font"/>
     <w:uiPriority w:val="1"/>
@@ -477,6 +4482,153 @@
     <w:uiPriority w:val="99"/>
     <w:semiHidden/>
     <w:unhideWhenUsed/>
+  </w:style>
+  <w:style w:type="paragraph" w:styleId="Paragraphedeliste">
+    <w:name w:val="List Paragraph"/>
+    <w:basedOn w:val="Normal"/>
+    <w:uiPriority w:val="34"/>
+    <w:qFormat/>
+    <w:rsid w:val="007B7A01"/>
+    <w:pPr>
+      <w:ind w:left="720"/>
+      <w:contextualSpacing/>
+    </w:pPr>
+  </w:style>
+  <w:style w:type="paragraph" w:styleId="En-tte">
+    <w:name w:val="header"/>
+    <w:basedOn w:val="Normal"/>
+    <w:link w:val="En-tteCar"/>
+    <w:uiPriority w:val="99"/>
+    <w:unhideWhenUsed/>
+    <w:rsid w:val="00CC2128"/>
+    <w:pPr>
+      <w:tabs>
+        <w:tab w:val="center" w:pos="4536"/>
+        <w:tab w:val="right" w:pos="9072"/>
+      </w:tabs>
+      <w:spacing w:after="0" w:line="240" w:lineRule="auto"/>
+    </w:pPr>
+  </w:style>
+  <w:style w:type="character" w:customStyle="1" w:styleId="En-tteCar">
+    <w:name w:val="En-tête Car"/>
+    <w:basedOn w:val="Policepardfaut"/>
+    <w:link w:val="En-tte"/>
+    <w:uiPriority w:val="99"/>
+    <w:rsid w:val="00CC2128"/>
+  </w:style>
+  <w:style w:type="paragraph" w:styleId="Pieddepage">
+    <w:name w:val="footer"/>
+    <w:basedOn w:val="Normal"/>
+    <w:link w:val="PieddepageCar"/>
+    <w:uiPriority w:val="99"/>
+    <w:unhideWhenUsed/>
+    <w:rsid w:val="00CC2128"/>
+    <w:pPr>
+      <w:tabs>
+        <w:tab w:val="center" w:pos="4536"/>
+        <w:tab w:val="right" w:pos="9072"/>
+      </w:tabs>
+      <w:spacing w:after="0" w:line="240" w:lineRule="auto"/>
+    </w:pPr>
+  </w:style>
+  <w:style w:type="character" w:customStyle="1" w:styleId="PieddepageCar">
+    <w:name w:val="Pied de page Car"/>
+    <w:basedOn w:val="Policepardfaut"/>
+    <w:link w:val="Pieddepage"/>
+    <w:uiPriority w:val="99"/>
+    <w:rsid w:val="00CC2128"/>
+  </w:style>
+  <w:style w:type="character" w:customStyle="1" w:styleId="Titre1Car">
+    <w:name w:val="Titre 1 Car"/>
+    <w:basedOn w:val="Policepardfaut"/>
+    <w:link w:val="Titre1"/>
+    <w:uiPriority w:val="9"/>
+    <w:rsid w:val="00CC2128"/>
+    <w:rPr>
+      <w:rFonts w:asciiTheme="majorHAnsi" w:eastAsiaTheme="majorEastAsia" w:hAnsiTheme="majorHAnsi" w:cstheme="majorBidi"/>
+      <w:color w:val="2F5496" w:themeColor="accent1" w:themeShade="BF"/>
+      <w:sz w:val="32"/>
+      <w:szCs w:val="32"/>
+    </w:rPr>
+  </w:style>
+  <w:style w:type="paragraph" w:styleId="En-ttedetabledesmatires">
+    <w:name w:val="TOC Heading"/>
+    <w:basedOn w:val="Titre1"/>
+    <w:next w:val="Normal"/>
+    <w:uiPriority w:val="39"/>
+    <w:unhideWhenUsed/>
+    <w:qFormat/>
+    <w:rsid w:val="00CC2128"/>
+    <w:pPr>
+      <w:outlineLvl w:val="9"/>
+    </w:pPr>
+    <w:rPr>
+      <w:lang w:eastAsia="fr-FR"/>
+    </w:rPr>
+  </w:style>
+  <w:style w:type="paragraph" w:styleId="TM2">
+    <w:name w:val="toc 2"/>
+    <w:basedOn w:val="Normal"/>
+    <w:next w:val="Normal"/>
+    <w:autoRedefine/>
+    <w:uiPriority w:val="39"/>
+    <w:unhideWhenUsed/>
+    <w:rsid w:val="00CC2128"/>
+    <w:pPr>
+      <w:spacing w:after="100"/>
+      <w:ind w:left="220"/>
+    </w:pPr>
+    <w:rPr>
+      <w:rFonts w:eastAsiaTheme="minorEastAsia" w:cs="Times New Roman"/>
+      <w:lang w:eastAsia="fr-FR"/>
+    </w:rPr>
+  </w:style>
+  <w:style w:type="paragraph" w:styleId="TM1">
+    <w:name w:val="toc 1"/>
+    <w:basedOn w:val="Normal"/>
+    <w:next w:val="Normal"/>
+    <w:autoRedefine/>
+    <w:uiPriority w:val="39"/>
+    <w:unhideWhenUsed/>
+    <w:rsid w:val="00CC2128"/>
+    <w:pPr>
+      <w:spacing w:after="100"/>
+    </w:pPr>
+    <w:rPr>
+      <w:rFonts w:eastAsiaTheme="minorEastAsia" w:cs="Times New Roman"/>
+      <w:lang w:eastAsia="fr-FR"/>
+    </w:rPr>
+  </w:style>
+  <w:style w:type="paragraph" w:styleId="TM3">
+    <w:name w:val="toc 3"/>
+    <w:basedOn w:val="Normal"/>
+    <w:next w:val="Normal"/>
+    <w:autoRedefine/>
+    <w:uiPriority w:val="39"/>
+    <w:unhideWhenUsed/>
+    <w:rsid w:val="00CC2128"/>
+    <w:pPr>
+      <w:spacing w:after="100"/>
+      <w:ind w:left="440"/>
+    </w:pPr>
+    <w:rPr>
+      <w:rFonts w:eastAsiaTheme="minorEastAsia" w:cs="Times New Roman"/>
+      <w:lang w:eastAsia="fr-FR"/>
+    </w:rPr>
+  </w:style>
+  <w:style w:type="character" w:customStyle="1" w:styleId="Titre3Car">
+    <w:name w:val="Titre 3 Car"/>
+    <w:basedOn w:val="Policepardfaut"/>
+    <w:link w:val="Titre3"/>
+    <w:uiPriority w:val="9"/>
+    <w:semiHidden/>
+    <w:rsid w:val="00CC2128"/>
+    <w:rPr>
+      <w:rFonts w:asciiTheme="majorHAnsi" w:eastAsiaTheme="majorEastAsia" w:hAnsiTheme="majorHAnsi" w:cstheme="majorBidi"/>
+      <w:color w:val="1F3763" w:themeColor="accent1" w:themeShade="7F"/>
+      <w:sz w:val="24"/>
+      <w:szCs w:val="24"/>
+    </w:rPr>
   </w:style>
 </w:styles>
 </file>
@@ -774,4 +4926,16 @@
     </a:ext>
   </a:extLst>
 </a:theme>
+</file>
+
+<file path=customXml/item1.xml><?xml version="1.0" encoding="utf-8"?>
+<b:Sources xmlns:b="http://schemas.openxmlformats.org/officeDocument/2006/bibliography" xmlns="http://schemas.openxmlformats.org/officeDocument/2006/bibliography" SelectedStyle="\APASixthEditionOfficeOnline.xsl" StyleName="APA" Version="6"/>
+</file>
+
+<file path=customXml/itemProps1.xml><?xml version="1.0" encoding="utf-8"?>
+<ds:datastoreItem xmlns:ds="http://schemas.openxmlformats.org/officeDocument/2006/customXml" ds:itemID="{D474D3A2-11D0-4635-954F-BC492BE5E282}">
+  <ds:schemaRefs>
+    <ds:schemaRef ds:uri="http://schemas.openxmlformats.org/officeDocument/2006/bibliography"/>
+  </ds:schemaRefs>
+</ds:datastoreItem>
 </file>